--- a/Descripción de casos de uso.docx
+++ b/Descripción de casos de uso.docx
@@ -6,6 +6,444 @@
       <w:sdtPr>
         <w:rPr>
           <w:lang w:val="es-ES"/>
+        </w:rPr>
+        <w:id w:val="-1992938938"/>
+        <w:docPartObj>
+          <w:docPartGallery w:val="Cover Pages"/>
+          <w:docPartUnique/>
+        </w:docPartObj>
+      </w:sdtPr>
+      <w:sdtContent>
+        <w:p>
+          <w:pPr>
+            <w:rPr>
+              <w:lang w:val="es-ES"/>
+            </w:rPr>
+          </w:pPr>
+          <w:r>
+            <w:rPr>
+              <w:noProof/>
+              <w:color w:val="FFFFFF" w:themeColor="background1"/>
+              <w:lang w:val="es-ES"/>
+            </w:rPr>
+            <mc:AlternateContent>
+              <mc:Choice Requires="wpg">
+                <w:drawing>
+                  <wp:anchor distT="0" distB="0" distL="114300" distR="114300" simplePos="0" relativeHeight="251659264" behindDoc="0" locked="0" layoutInCell="1" allowOverlap="1" wp14:anchorId="09B47C0C" wp14:editId="6C078803">
+                    <wp:simplePos x="0" y="0"/>
+                    <wp:positionH relativeFrom="page">
+                      <wp:align>center</wp:align>
+                    </wp:positionH>
+                    <wp:positionV relativeFrom="page">
+                      <wp:align>center</wp:align>
+                    </wp:positionV>
+                    <wp:extent cx="6858000" cy="9144000"/>
+                    <wp:effectExtent l="0" t="0" r="2540" b="635"/>
+                    <wp:wrapNone/>
+                    <wp:docPr id="11" name="Grupo 40"/>
+                    <wp:cNvGraphicFramePr/>
+                    <a:graphic xmlns:a="http://schemas.openxmlformats.org/drawingml/2006/main">
+                      <a:graphicData uri="http://schemas.microsoft.com/office/word/2010/wordprocessingGroup">
+                        <wpg:wgp>
+                          <wpg:cNvGrpSpPr/>
+                          <wpg:grpSpPr>
+                            <a:xfrm>
+                              <a:off x="0" y="0"/>
+                              <a:ext cx="6858000" cy="9144000"/>
+                              <a:chOff x="0" y="0"/>
+                              <a:chExt cx="6858000" cy="9144000"/>
+                            </a:xfrm>
+                          </wpg:grpSpPr>
+                          <wps:wsp>
+                            <wps:cNvPr id="33" name="Rectángulo 33"/>
+                            <wps:cNvSpPr/>
+                            <wps:spPr>
+                              <a:xfrm>
+                                <a:off x="228600" y="0"/>
+                                <a:ext cx="6629400" cy="9144000"/>
+                              </a:xfrm>
+                              <a:prstGeom prst="rect">
+                                <a:avLst/>
+                              </a:prstGeom>
+                              <a:solidFill>
+                                <a:schemeClr val="tx1"/>
+                              </a:solidFill>
+                              <a:ln>
+                                <a:noFill/>
+                              </a:ln>
+                            </wps:spPr>
+                            <wps:style>
+                              <a:lnRef idx="2">
+                                <a:schemeClr val="accent1">
+                                  <a:shade val="50000"/>
+                                </a:schemeClr>
+                              </a:lnRef>
+                              <a:fillRef idx="1">
+                                <a:schemeClr val="accent1"/>
+                              </a:fillRef>
+                              <a:effectRef idx="0">
+                                <a:schemeClr val="accent1"/>
+                              </a:effectRef>
+                              <a:fontRef idx="minor">
+                                <a:schemeClr val="lt1"/>
+                              </a:fontRef>
+                            </wps:style>
+                            <wps:txbx>
+                              <w:txbxContent>
+                                <w:sdt>
+                                  <w:sdtPr>
+                                    <w:rPr>
+                                      <w:rFonts w:asciiTheme="majorHAnsi" w:eastAsiaTheme="majorEastAsia" w:hAnsiTheme="majorHAnsi" w:cstheme="majorBidi"/>
+                                      <w:color w:val="FFFFFF" w:themeColor="background1"/>
+                                      <w:sz w:val="84"/>
+                                      <w:szCs w:val="84"/>
+                                    </w:rPr>
+                                    <w:alias w:val="Título"/>
+                                    <w:tag w:val=""/>
+                                    <w:id w:val="-960264625"/>
+                                    <w:dataBinding w:prefixMappings="xmlns:ns0='http://purl.org/dc/elements/1.1/' xmlns:ns1='http://schemas.openxmlformats.org/package/2006/metadata/core-properties' " w:xpath="/ns1:coreProperties[1]/ns0:title[1]" w:storeItemID="{6C3C8BC8-F283-45AE-878A-BAB7291924A1}"/>
+                                    <w:text/>
+                                  </w:sdtPr>
+                                  <w:sdtContent>
+                                    <w:p>
+                                      <w:pPr>
+                                        <w:pStyle w:val="Sinespaciado"/>
+                                        <w:spacing w:after="120"/>
+                                        <w:rPr>
+                                          <w:rFonts w:asciiTheme="majorHAnsi" w:eastAsiaTheme="majorEastAsia" w:hAnsiTheme="majorHAnsi" w:cstheme="majorBidi"/>
+                                          <w:color w:val="FFFFFF" w:themeColor="background1"/>
+                                          <w:sz w:val="84"/>
+                                          <w:szCs w:val="84"/>
+                                        </w:rPr>
+                                      </w:pPr>
+                                      <w:r>
+                                        <w:rPr>
+                                          <w:rFonts w:asciiTheme="majorHAnsi" w:eastAsiaTheme="majorEastAsia" w:hAnsiTheme="majorHAnsi" w:cstheme="majorBidi"/>
+                                          <w:color w:val="FFFFFF" w:themeColor="background1"/>
+                                          <w:sz w:val="84"/>
+                                          <w:szCs w:val="84"/>
+                                        </w:rPr>
+                                        <w:t>DESCRIPCIÓN DE CASOS DE USO</w:t>
+                                      </w:r>
+                                    </w:p>
+                                  </w:sdtContent>
+                                </w:sdt>
+                                <w:p>
+                                  <w:pPr>
+                                    <w:pStyle w:val="Sinespaciado"/>
+                                    <w:rPr>
+                                      <w:color w:val="FFFFFF" w:themeColor="background1"/>
+                                      <w:sz w:val="28"/>
+                                      <w:szCs w:val="28"/>
+                                    </w:rPr>
+                                  </w:pPr>
+                                </w:p>
+                              </w:txbxContent>
+                            </wps:txbx>
+                            <wps:bodyPr rot="0" spcFirstLastPara="0" vertOverflow="overflow" horzOverflow="overflow" vert="horz" wrap="square" lIns="457200" tIns="914400" rIns="914400" bIns="2651760" numCol="1" spcCol="0" rtlCol="0" fromWordArt="0" anchor="b" anchorCtr="0" forceAA="0" compatLnSpc="1">
+                              <a:prstTxWarp prst="textNoShape">
+                                <a:avLst/>
+                              </a:prstTxWarp>
+                              <a:noAutofit/>
+                            </wps:bodyPr>
+                          </wps:wsp>
+                          <wps:wsp>
+                            <wps:cNvPr id="34" name="Rectángulo 34"/>
+                            <wps:cNvSpPr/>
+                            <wps:spPr>
+                              <a:xfrm>
+                                <a:off x="0" y="0"/>
+                                <a:ext cx="228600" cy="9144000"/>
+                              </a:xfrm>
+                              <a:prstGeom prst="rect">
+                                <a:avLst/>
+                              </a:prstGeom>
+                              <a:solidFill>
+                                <a:schemeClr val="tx1">
+                                  <a:lumMod val="50000"/>
+                                  <a:lumOff val="50000"/>
+                                </a:schemeClr>
+                              </a:solidFill>
+                              <a:ln>
+                                <a:noFill/>
+                              </a:ln>
+                            </wps:spPr>
+                            <wps:style>
+                              <a:lnRef idx="2">
+                                <a:schemeClr val="accent1">
+                                  <a:shade val="50000"/>
+                                </a:schemeClr>
+                              </a:lnRef>
+                              <a:fillRef idx="1">
+                                <a:schemeClr val="accent1"/>
+                              </a:fillRef>
+                              <a:effectRef idx="0">
+                                <a:schemeClr val="accent1"/>
+                              </a:effectRef>
+                              <a:fontRef idx="minor">
+                                <a:schemeClr val="lt1"/>
+                              </a:fontRef>
+                            </wps:style>
+                            <wps:bodyPr rot="0" spcFirstLastPara="0" vertOverflow="overflow" horzOverflow="overflow" vert="horz" wrap="square" lIns="91440" tIns="45720" rIns="91440" bIns="45720" numCol="1" spcCol="0" rtlCol="0" fromWordArt="0" anchor="ctr" anchorCtr="0" forceAA="0" compatLnSpc="1">
+                              <a:prstTxWarp prst="textNoShape">
+                                <a:avLst/>
+                              </a:prstTxWarp>
+                              <a:noAutofit/>
+                            </wps:bodyPr>
+                          </wps:wsp>
+                          <wps:wsp>
+                            <wps:cNvPr id="35" name="Cuadro de texto 35"/>
+                            <wps:cNvSpPr txBox="1"/>
+                            <wps:spPr>
+                              <a:xfrm>
+                                <a:off x="228600" y="7162800"/>
+                                <a:ext cx="6629400" cy="1561465"/>
+                              </a:xfrm>
+                              <a:prstGeom prst="rect">
+                                <a:avLst/>
+                              </a:prstGeom>
+                              <a:noFill/>
+                              <a:ln w="6350">
+                                <a:noFill/>
+                              </a:ln>
+                              <a:effectLst/>
+                            </wps:spPr>
+                            <wps:style>
+                              <a:lnRef idx="0">
+                                <a:schemeClr val="accent1"/>
+                              </a:lnRef>
+                              <a:fillRef idx="0">
+                                <a:schemeClr val="accent1"/>
+                              </a:fillRef>
+                              <a:effectRef idx="0">
+                                <a:schemeClr val="accent1"/>
+                              </a:effectRef>
+                              <a:fontRef idx="minor">
+                                <a:schemeClr val="dk1"/>
+                              </a:fontRef>
+                            </wps:style>
+                            <wps:txbx>
+                              <w:txbxContent>
+                                <w:sdt>
+                                  <w:sdtPr>
+                                    <w:rPr>
+                                      <w:color w:val="FFFFFF" w:themeColor="background1"/>
+                                      <w:sz w:val="32"/>
+                                      <w:szCs w:val="32"/>
+                                    </w:rPr>
+                                    <w:alias w:val="Autor"/>
+                                    <w:tag w:val=""/>
+                                    <w:id w:val="-315646564"/>
+                                    <w:dataBinding w:prefixMappings="xmlns:ns0='http://purl.org/dc/elements/1.1/' xmlns:ns1='http://schemas.openxmlformats.org/package/2006/metadata/core-properties' " w:xpath="/ns1:coreProperties[1]/ns0:creator[1]" w:storeItemID="{6C3C8BC8-F283-45AE-878A-BAB7291924A1}"/>
+                                    <w:text/>
+                                  </w:sdtPr>
+                                  <w:sdtContent>
+                                    <w:p>
+                                      <w:pPr>
+                                        <w:pStyle w:val="Sinespaciado"/>
+                                        <w:rPr>
+                                          <w:color w:val="FFFFFF" w:themeColor="background1"/>
+                                          <w:sz w:val="32"/>
+                                          <w:szCs w:val="32"/>
+                                        </w:rPr>
+                                      </w:pPr>
+                                      <w:r>
+                                        <w:rPr>
+                                          <w:color w:val="FFFFFF" w:themeColor="background1"/>
+                                          <w:sz w:val="32"/>
+                                          <w:szCs w:val="32"/>
+                                        </w:rPr>
+                                        <w:t>ALEJO BARRIENTOS RUBEN ISAI</w:t>
+                                      </w:r>
+                                    </w:p>
+                                  </w:sdtContent>
+                                </w:sdt>
+                                <w:p>
+                                  <w:pPr>
+                                    <w:pStyle w:val="Sinespaciado"/>
+                                    <w:rPr>
+                                      <w:color w:val="FFFFFF" w:themeColor="background1"/>
+                                      <w:sz w:val="18"/>
+                                      <w:szCs w:val="18"/>
+                                    </w:rPr>
+                                  </w:pPr>
+                                  <w:r>
+                                    <w:rPr>
+                                      <w:color w:val="FFFFFF" w:themeColor="background1"/>
+                                      <w:sz w:val="18"/>
+                                      <w:szCs w:val="18"/>
+                                      <w:lang w:val="es-ES"/>
+                                    </w:rPr>
+                                    <w:t>  </w:t>
+                                  </w:r>
+                                </w:p>
+                              </w:txbxContent>
+                            </wps:txbx>
+                            <wps:bodyPr rot="0" spcFirstLastPara="0" vertOverflow="overflow" horzOverflow="overflow" vert="horz" wrap="square" lIns="457200" tIns="0" rIns="914400" bIns="0" numCol="1" spcCol="0" rtlCol="0" fromWordArt="0" anchor="b" anchorCtr="0" forceAA="0" compatLnSpc="1">
+                              <a:prstTxWarp prst="textNoShape">
+                                <a:avLst/>
+                              </a:prstTxWarp>
+                              <a:noAutofit/>
+                            </wps:bodyPr>
+                          </wps:wsp>
+                        </wpg:wgp>
+                      </a:graphicData>
+                    </a:graphic>
+                    <wp14:sizeRelH relativeFrom="page">
+                      <wp14:pctWidth>88200</wp14:pctWidth>
+                    </wp14:sizeRelH>
+                    <wp14:sizeRelV relativeFrom="page">
+                      <wp14:pctHeight>90900</wp14:pctHeight>
+                    </wp14:sizeRelV>
+                  </wp:anchor>
+                </w:drawing>
+              </mc:Choice>
+              <mc:Fallback>
+                <w:pict>
+                  <v:group w14:anchorId="09B47C0C" id="Grupo 40" o:spid="_x0000_s1026" style="position:absolute;margin-left:0;margin-top:0;width:540pt;height:10in;z-index:251659264;mso-width-percent:882;mso-height-percent:909;mso-position-horizontal:center;mso-position-horizontal-relative:page;mso-position-vertical:center;mso-position-vertical-relative:page;mso-width-percent:882;mso-height-percent:909" coordsize="68580,91440" o:gfxdata="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">
+                    <v:rect id="Rectángulo 33" o:spid="_x0000_s1027" style="position:absolute;left:2286;width:66294;height:91440;visibility:visible;mso-wrap-style:square;v-text-anchor:bottom" o:gfxdata="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" fillcolor="black [3213]" stroked="f" strokeweight="1pt">
+                      <v:textbox inset="36pt,1in,1in,208.8pt">
+                        <w:txbxContent>
+                          <w:sdt>
+                            <w:sdtPr>
+                              <w:rPr>
+                                <w:rFonts w:asciiTheme="majorHAnsi" w:eastAsiaTheme="majorEastAsia" w:hAnsiTheme="majorHAnsi" w:cstheme="majorBidi"/>
+                                <w:color w:val="FFFFFF" w:themeColor="background1"/>
+                                <w:sz w:val="84"/>
+                                <w:szCs w:val="84"/>
+                              </w:rPr>
+                              <w:alias w:val="Título"/>
+                              <w:tag w:val=""/>
+                              <w:id w:val="-960264625"/>
+                              <w:dataBinding w:prefixMappings="xmlns:ns0='http://purl.org/dc/elements/1.1/' xmlns:ns1='http://schemas.openxmlformats.org/package/2006/metadata/core-properties' " w:xpath="/ns1:coreProperties[1]/ns0:title[1]" w:storeItemID="{6C3C8BC8-F283-45AE-878A-BAB7291924A1}"/>
+                              <w:text/>
+                            </w:sdtPr>
+                            <w:sdtContent>
+                              <w:p>
+                                <w:pPr>
+                                  <w:pStyle w:val="Sinespaciado"/>
+                                  <w:spacing w:after="120"/>
+                                  <w:rPr>
+                                    <w:rFonts w:asciiTheme="majorHAnsi" w:eastAsiaTheme="majorEastAsia" w:hAnsiTheme="majorHAnsi" w:cstheme="majorBidi"/>
+                                    <w:color w:val="FFFFFF" w:themeColor="background1"/>
+                                    <w:sz w:val="84"/>
+                                    <w:szCs w:val="84"/>
+                                  </w:rPr>
+                                </w:pPr>
+                                <w:r>
+                                  <w:rPr>
+                                    <w:rFonts w:asciiTheme="majorHAnsi" w:eastAsiaTheme="majorEastAsia" w:hAnsiTheme="majorHAnsi" w:cstheme="majorBidi"/>
+                                    <w:color w:val="FFFFFF" w:themeColor="background1"/>
+                                    <w:sz w:val="84"/>
+                                    <w:szCs w:val="84"/>
+                                  </w:rPr>
+                                  <w:t>DESCRIPCIÓN DE CASOS DE USO</w:t>
+                                </w:r>
+                              </w:p>
+                            </w:sdtContent>
+                          </w:sdt>
+                          <w:p>
+                            <w:pPr>
+                              <w:pStyle w:val="Sinespaciado"/>
+                              <w:rPr>
+                                <w:color w:val="FFFFFF" w:themeColor="background1"/>
+                                <w:sz w:val="28"/>
+                                <w:szCs w:val="28"/>
+                              </w:rPr>
+                            </w:pPr>
+                          </w:p>
+                        </w:txbxContent>
+                      </v:textbox>
+                    </v:rect>
+                    <v:rect id="Rectángulo 34" o:spid="_x0000_s1028" style="position:absolute;width:2286;height:91440;visibility:visible;mso-wrap-style:square;v-text-anchor:middle" o:gfxdata="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" fillcolor="gray [1629]" stroked="f" strokeweight="1pt"/>
+                    <v:shapetype id="_x0000_t202" coordsize="21600,21600" o:spt="202" path="m,l,21600r21600,l21600,xe">
+                      <v:stroke joinstyle="miter"/>
+                      <v:path gradientshapeok="t" o:connecttype="rect"/>
+                    </v:shapetype>
+                    <v:shape id="Cuadro de texto 35" o:spid="_x0000_s1029" type="#_x0000_t202" style="position:absolute;left:2286;top:71628;width:66294;height:15614;visibility:visible;mso-wrap-style:square;v-text-anchor:bottom" o:gfxdata="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" filled="f" stroked="f" strokeweight=".5pt">
+                      <v:textbox inset="36pt,0,1in,0">
+                        <w:txbxContent>
+                          <w:sdt>
+                            <w:sdtPr>
+                              <w:rPr>
+                                <w:color w:val="FFFFFF" w:themeColor="background1"/>
+                                <w:sz w:val="32"/>
+                                <w:szCs w:val="32"/>
+                              </w:rPr>
+                              <w:alias w:val="Autor"/>
+                              <w:tag w:val=""/>
+                              <w:id w:val="-315646564"/>
+                              <w:dataBinding w:prefixMappings="xmlns:ns0='http://purl.org/dc/elements/1.1/' xmlns:ns1='http://schemas.openxmlformats.org/package/2006/metadata/core-properties' " w:xpath="/ns1:coreProperties[1]/ns0:creator[1]" w:storeItemID="{6C3C8BC8-F283-45AE-878A-BAB7291924A1}"/>
+                              <w:text/>
+                            </w:sdtPr>
+                            <w:sdtContent>
+                              <w:p>
+                                <w:pPr>
+                                  <w:pStyle w:val="Sinespaciado"/>
+                                  <w:rPr>
+                                    <w:color w:val="FFFFFF" w:themeColor="background1"/>
+                                    <w:sz w:val="32"/>
+                                    <w:szCs w:val="32"/>
+                                  </w:rPr>
+                                </w:pPr>
+                                <w:r>
+                                  <w:rPr>
+                                    <w:color w:val="FFFFFF" w:themeColor="background1"/>
+                                    <w:sz w:val="32"/>
+                                    <w:szCs w:val="32"/>
+                                  </w:rPr>
+                                  <w:t>ALEJO BARRIENTOS RUBEN ISAI</w:t>
+                                </w:r>
+                              </w:p>
+                            </w:sdtContent>
+                          </w:sdt>
+                          <w:p>
+                            <w:pPr>
+                              <w:pStyle w:val="Sinespaciado"/>
+                              <w:rPr>
+                                <w:color w:val="FFFFFF" w:themeColor="background1"/>
+                                <w:sz w:val="18"/>
+                                <w:szCs w:val="18"/>
+                              </w:rPr>
+                            </w:pPr>
+                            <w:r>
+                              <w:rPr>
+                                <w:color w:val="FFFFFF" w:themeColor="background1"/>
+                                <w:sz w:val="18"/>
+                                <w:szCs w:val="18"/>
+                                <w:lang w:val="es-ES"/>
+                              </w:rPr>
+                              <w:t>  </w:t>
+                            </w:r>
+                          </w:p>
+                        </w:txbxContent>
+                      </v:textbox>
+                    </v:shape>
+                    <w10:wrap anchorx="page" anchory="page"/>
+                  </v:group>
+                </w:pict>
+              </mc:Fallback>
+            </mc:AlternateContent>
+          </w:r>
+          <w:r>
+            <w:rPr>
+              <w:lang w:val="es-ES"/>
+            </w:rPr>
+            <w:br w:type="page"/>
+          </w:r>
+        </w:p>
+      </w:sdtContent>
+    </w:sdt>
+    <w:sdt>
+      <w:sdtPr>
+        <w:rPr>
+          <w:rFonts w:asciiTheme="minorHAnsi" w:eastAsiaTheme="minorHAnsi" w:hAnsiTheme="minorHAnsi" w:cstheme="minorBidi"/>
+          <w:color w:val="auto"/>
+          <w:kern w:val="2"/>
+          <w:sz w:val="24"/>
+          <w:szCs w:val="24"/>
+          <w:lang w:val="es-ES" w:eastAsia="en-US"/>
+          <w14:ligatures w14:val="standardContextual"/>
         </w:rPr>
         <w:id w:val="-1150130410"/>
         <w:docPartObj>
@@ -15,15 +453,8 @@
       </w:sdtPr>
       <w:sdtEndPr>
         <w:rPr>
-          <w:rFonts w:asciiTheme="minorHAnsi" w:eastAsiaTheme="minorHAnsi" w:hAnsiTheme="minorHAnsi" w:cstheme="minorBidi"/>
           <w:b/>
           <w:bCs/>
-          <w:color w:val="auto"/>
-          <w:kern w:val="2"/>
-          <w:sz w:val="24"/>
-          <w:szCs w:val="24"/>
-          <w:lang w:eastAsia="en-US"/>
-          <w14:ligatures w14:val="standardContextual"/>
         </w:rPr>
       </w:sdtEndPr>
       <w:sdtContent>
@@ -62,7 +493,7 @@
           <w:r>
             <w:fldChar w:fldCharType="separate"/>
           </w:r>
-          <w:hyperlink w:anchor="_Toc193235321" w:history="1">
+          <w:hyperlink w:anchor="_Toc193279706" w:history="1">
             <w:r>
               <w:rPr>
                 <w:rStyle w:val="Hipervnculo"/>
@@ -89,7 +520,7 @@
                 <w:noProof/>
                 <w:webHidden/>
               </w:rPr>
-              <w:instrText xml:space="preserve"> PAGEREF _Toc193235321 \h </w:instrText>
+              <w:instrText xml:space="preserve"> PAGEREF _Toc193279706 \h </w:instrText>
             </w:r>
             <w:r>
               <w:rPr>
@@ -135,7 +566,7 @@
               <w14:ligatures w14:val="standardContextual"/>
             </w:rPr>
           </w:pPr>
-          <w:hyperlink w:anchor="_Toc193235322" w:history="1">
+          <w:hyperlink w:anchor="_Toc193279707" w:history="1">
             <w:r>
               <w:rPr>
                 <w:rStyle w:val="Hipervnculo"/>
@@ -162,7 +593,7 @@
                 <w:noProof/>
                 <w:webHidden/>
               </w:rPr>
-              <w:instrText xml:space="preserve"> PAGEREF _Toc193235322 \h </w:instrText>
+              <w:instrText xml:space="preserve"> PAGEREF _Toc193279707 \h </w:instrText>
             </w:r>
             <w:r>
               <w:rPr>
@@ -208,7 +639,7 @@
               <w14:ligatures w14:val="standardContextual"/>
             </w:rPr>
           </w:pPr>
-          <w:hyperlink w:anchor="_Toc193235323" w:history="1">
+          <w:hyperlink w:anchor="_Toc193279708" w:history="1">
             <w:r>
               <w:rPr>
                 <w:rStyle w:val="Hipervnculo"/>
@@ -235,7 +666,7 @@
                 <w:noProof/>
                 <w:webHidden/>
               </w:rPr>
-              <w:instrText xml:space="preserve"> PAGEREF _Toc193235323 \h </w:instrText>
+              <w:instrText xml:space="preserve"> PAGEREF _Toc193279708 \h </w:instrText>
             </w:r>
             <w:r>
               <w:rPr>
@@ -281,7 +712,7 @@
               <w14:ligatures w14:val="standardContextual"/>
             </w:rPr>
           </w:pPr>
-          <w:hyperlink w:anchor="_Toc193235324" w:history="1">
+          <w:hyperlink w:anchor="_Toc193279709" w:history="1">
             <w:r>
               <w:rPr>
                 <w:rStyle w:val="Hipervnculo"/>
@@ -308,7 +739,7 @@
                 <w:noProof/>
                 <w:webHidden/>
               </w:rPr>
-              <w:instrText xml:space="preserve"> PAGEREF _Toc193235324 \h </w:instrText>
+              <w:instrText xml:space="preserve"> PAGEREF _Toc193279709 \h </w:instrText>
             </w:r>
             <w:r>
               <w:rPr>
@@ -354,7 +785,7 @@
               <w14:ligatures w14:val="standardContextual"/>
             </w:rPr>
           </w:pPr>
-          <w:hyperlink w:anchor="_Toc193235325" w:history="1">
+          <w:hyperlink w:anchor="_Toc193279710" w:history="1">
             <w:r>
               <w:rPr>
                 <w:rStyle w:val="Hipervnculo"/>
@@ -381,7 +812,7 @@
                 <w:noProof/>
                 <w:webHidden/>
               </w:rPr>
-              <w:instrText xml:space="preserve"> PAGEREF _Toc193235325 \h </w:instrText>
+              <w:instrText xml:space="preserve"> PAGEREF _Toc193279710 \h </w:instrText>
             </w:r>
             <w:r>
               <w:rPr>
@@ -427,7 +858,7 @@
               <w14:ligatures w14:val="standardContextual"/>
             </w:rPr>
           </w:pPr>
-          <w:hyperlink w:anchor="_Toc193235326" w:history="1">
+          <w:hyperlink w:anchor="_Toc193279711" w:history="1">
             <w:r>
               <w:rPr>
                 <w:rStyle w:val="Hipervnculo"/>
@@ -454,7 +885,7 @@
                 <w:noProof/>
                 <w:webHidden/>
               </w:rPr>
-              <w:instrText xml:space="preserve"> PAGEREF _Toc193235326 \h </w:instrText>
+              <w:instrText xml:space="preserve"> PAGEREF _Toc193279711 \h </w:instrText>
             </w:r>
             <w:r>
               <w:rPr>
@@ -500,7 +931,7 @@
               <w14:ligatures w14:val="standardContextual"/>
             </w:rPr>
           </w:pPr>
-          <w:hyperlink w:anchor="_Toc193235327" w:history="1">
+          <w:hyperlink w:anchor="_Toc193279712" w:history="1">
             <w:r>
               <w:rPr>
                 <w:rStyle w:val="Hipervnculo"/>
@@ -527,7 +958,7 @@
                 <w:noProof/>
                 <w:webHidden/>
               </w:rPr>
-              <w:instrText xml:space="preserve"> PAGEREF _Toc193235327 \h </w:instrText>
+              <w:instrText xml:space="preserve"> PAGEREF _Toc193279712 \h </w:instrText>
             </w:r>
             <w:r>
               <w:rPr>
@@ -548,6 +979,79 @@
                 <w:webHidden/>
               </w:rPr>
               <w:t>20</w:t>
+            </w:r>
+            <w:r>
+              <w:rPr>
+                <w:noProof/>
+                <w:webHidden/>
+              </w:rPr>
+              <w:fldChar w:fldCharType="end"/>
+            </w:r>
+          </w:hyperlink>
+        </w:p>
+        <w:p>
+          <w:pPr>
+            <w:pStyle w:val="TDC2"/>
+            <w:tabs>
+              <w:tab w:val="right" w:leader="dot" w:pos="8828"/>
+            </w:tabs>
+            <w:rPr>
+              <w:rFonts w:cstheme="minorBidi"/>
+              <w:noProof/>
+              <w:kern w:val="2"/>
+              <w:sz w:val="24"/>
+              <w:szCs w:val="24"/>
+              <w14:ligatures w14:val="standardContextual"/>
+            </w:rPr>
+          </w:pPr>
+          <w:hyperlink w:anchor="_Toc193279713" w:history="1">
+            <w:r>
+              <w:rPr>
+                <w:rStyle w:val="Hipervnculo"/>
+                <w:noProof/>
+              </w:rPr>
+              <w:t>CU-06 Actualizar ticket</w:t>
+            </w:r>
+            <w:r>
+              <w:rPr>
+                <w:noProof/>
+                <w:webHidden/>
+              </w:rPr>
+              <w:tab/>
+            </w:r>
+            <w:r>
+              <w:rPr>
+                <w:noProof/>
+                <w:webHidden/>
+              </w:rPr>
+              <w:fldChar w:fldCharType="begin"/>
+            </w:r>
+            <w:r>
+              <w:rPr>
+                <w:noProof/>
+                <w:webHidden/>
+              </w:rPr>
+              <w:instrText xml:space="preserve"> PAGEREF _Toc193279713 \h </w:instrText>
+            </w:r>
+            <w:r>
+              <w:rPr>
+                <w:noProof/>
+                <w:webHidden/>
+              </w:rPr>
+            </w:r>
+            <w:r>
+              <w:rPr>
+                <w:noProof/>
+                <w:webHidden/>
+              </w:rPr>
+              <w:fldChar w:fldCharType="separate"/>
+            </w:r>
+            <w:r>
+              <w:rPr>
+                <w:noProof/>
+                <w:webHidden/>
+              </w:rPr>
+              <w:t>22</w:t>
             </w:r>
             <w:r>
               <w:rPr>
@@ -573,7 +1077,7 @@
               <w14:ligatures w14:val="standardContextual"/>
             </w:rPr>
           </w:pPr>
-          <w:hyperlink w:anchor="_Toc193235328" w:history="1">
+          <w:hyperlink w:anchor="_Toc193279714" w:history="1">
             <w:r>
               <w:rPr>
                 <w:rStyle w:val="Hipervnculo"/>
@@ -600,7 +1104,7 @@
                 <w:noProof/>
                 <w:webHidden/>
               </w:rPr>
-              <w:instrText xml:space="preserve"> PAGEREF _Toc193235328 \h </w:instrText>
+              <w:instrText xml:space="preserve"> PAGEREF _Toc193279714 \h </w:instrText>
             </w:r>
             <w:r>
               <w:rPr>
@@ -646,7 +1150,7 @@
               <w14:ligatures w14:val="standardContextual"/>
             </w:rPr>
           </w:pPr>
-          <w:hyperlink w:anchor="_Toc193235329" w:history="1">
+          <w:hyperlink w:anchor="_Toc193279715" w:history="1">
             <w:r>
               <w:rPr>
                 <w:rStyle w:val="Hipervnculo"/>
@@ -673,7 +1177,7 @@
                 <w:noProof/>
                 <w:webHidden/>
               </w:rPr>
-              <w:instrText xml:space="preserve"> PAGEREF _Toc193235329 \h </w:instrText>
+              <w:instrText xml:space="preserve"> PAGEREF _Toc193279715 \h </w:instrText>
             </w:r>
             <w:r>
               <w:rPr>
@@ -694,6 +1198,161 @@
                 <w:webHidden/>
               </w:rPr>
               <w:t>24</w:t>
+            </w:r>
+            <w:r>
+              <w:rPr>
+                <w:noProof/>
+                <w:webHidden/>
+              </w:rPr>
+              <w:fldChar w:fldCharType="end"/>
+            </w:r>
+          </w:hyperlink>
+        </w:p>
+        <w:p>
+          <w:pPr>
+            <w:pStyle w:val="TDC2"/>
+            <w:tabs>
+              <w:tab w:val="right" w:leader="dot" w:pos="8828"/>
+            </w:tabs>
+            <w:rPr>
+              <w:rFonts w:cstheme="minorBidi"/>
+              <w:noProof/>
+              <w:kern w:val="2"/>
+              <w:sz w:val="24"/>
+              <w:szCs w:val="24"/>
+              <w14:ligatures w14:val="standardContextual"/>
+            </w:rPr>
+          </w:pPr>
+          <w:hyperlink w:anchor="_Toc193279716" w:history="1">
+            <w:r>
+              <w:rPr>
+                <w:rStyle w:val="Hipervnculo"/>
+                <w:i/>
+                <w:iCs/>
+                <w:noProof/>
+              </w:rPr>
+              <w:t xml:space="preserve">CU-09 </w:t>
+            </w:r>
+            <w:r>
+              <w:rPr>
+                <w:rStyle w:val="Hipervnculo"/>
+                <w:noProof/>
+              </w:rPr>
+              <w:t>Visualizar seguimiento de tickets</w:t>
+            </w:r>
+            <w:r>
+              <w:rPr>
+                <w:noProof/>
+                <w:webHidden/>
+              </w:rPr>
+              <w:tab/>
+            </w:r>
+            <w:r>
+              <w:rPr>
+                <w:noProof/>
+                <w:webHidden/>
+              </w:rPr>
+              <w:fldChar w:fldCharType="begin"/>
+            </w:r>
+            <w:r>
+              <w:rPr>
+                <w:noProof/>
+                <w:webHidden/>
+              </w:rPr>
+              <w:instrText xml:space="preserve"> PAGEREF _Toc193279716 \h </w:instrText>
+            </w:r>
+            <w:r>
+              <w:rPr>
+                <w:noProof/>
+                <w:webHidden/>
+              </w:rPr>
+            </w:r>
+            <w:r>
+              <w:rPr>
+                <w:noProof/>
+                <w:webHidden/>
+              </w:rPr>
+              <w:fldChar w:fldCharType="separate"/>
+            </w:r>
+            <w:r>
+              <w:rPr>
+                <w:noProof/>
+                <w:webHidden/>
+              </w:rPr>
+              <w:t>29</w:t>
+            </w:r>
+            <w:r>
+              <w:rPr>
+                <w:noProof/>
+                <w:webHidden/>
+              </w:rPr>
+              <w:fldChar w:fldCharType="end"/>
+            </w:r>
+          </w:hyperlink>
+        </w:p>
+        <w:p>
+          <w:pPr>
+            <w:pStyle w:val="TDC2"/>
+            <w:tabs>
+              <w:tab w:val="right" w:leader="dot" w:pos="8828"/>
+            </w:tabs>
+            <w:rPr>
+              <w:rFonts w:cstheme="minorBidi"/>
+              <w:noProof/>
+              <w:kern w:val="2"/>
+              <w:sz w:val="24"/>
+              <w:szCs w:val="24"/>
+              <w14:ligatures w14:val="standardContextual"/>
+            </w:rPr>
+          </w:pPr>
+          <w:hyperlink w:anchor="_Toc193279717" w:history="1">
+            <w:r>
+              <w:rPr>
+                <w:rStyle w:val="Hipervnculo"/>
+                <w:noProof/>
+              </w:rPr>
+              <w:t>CU-10 Modificar seguimiento de tickets</w:t>
+            </w:r>
+            <w:r>
+              <w:rPr>
+                <w:noProof/>
+                <w:webHidden/>
+              </w:rPr>
+              <w:tab/>
+            </w:r>
+            <w:r>
+              <w:rPr>
+                <w:noProof/>
+                <w:webHidden/>
+              </w:rPr>
+              <w:fldChar w:fldCharType="begin"/>
+            </w:r>
+            <w:r>
+              <w:rPr>
+                <w:noProof/>
+                <w:webHidden/>
+              </w:rPr>
+              <w:instrText xml:space="preserve"> PAGEREF _Toc193279717 \h </w:instrText>
+            </w:r>
+            <w:r>
+              <w:rPr>
+                <w:noProof/>
+                <w:webHidden/>
+              </w:rPr>
+            </w:r>
+            <w:r>
+              <w:rPr>
+                <w:noProof/>
+                <w:webHidden/>
+              </w:rPr>
+              <w:fldChar w:fldCharType="separate"/>
+            </w:r>
+            <w:r>
+              <w:rPr>
+                <w:noProof/>
+                <w:webHidden/>
+              </w:rPr>
+              <w:t>30</w:t>
             </w:r>
             <w:r>
               <w:rPr>
@@ -720,7 +1379,7 @@
       <w:pPr>
         <w:pStyle w:val="Ttulo1"/>
       </w:pPr>
-      <w:bookmarkStart w:id="0" w:name="_Toc193235321"/>
+      <w:bookmarkStart w:id="0" w:name="_Toc193279706"/>
       <w:r>
         <w:t>COLABORADOR</w:t>
       </w:r>
@@ -734,7 +1393,7 @@
           <w:szCs w:val="28"/>
         </w:rPr>
       </w:pPr>
-      <w:bookmarkStart w:id="1" w:name="_Toc193235322"/>
+      <w:bookmarkStart w:id="1" w:name="_Toc193279707"/>
       <w:r>
         <w:rPr>
           <w:sz w:val="28"/>
@@ -983,7 +1642,11 @@
               </w:numPr>
             </w:pPr>
             <w:r>
-              <w:t>El Colaborador selecciona la fecha y el estado, ingresa los días estimados, sube evidencias de los avances e ingresa la descripción de avance de la problemática y da clic en el botón de “Guardar formulario”.</w:t>
+              <w:t xml:space="preserve">El Colaborador selecciona la fecha y el estado, ingresa los días estimados, sube evidencias de los </w:t>
+            </w:r>
+            <w:r>
+              <w:lastRenderedPageBreak/>
+              <w:t>avances e ingresa la descripción de avance de la problemática y da clic en el botón de “Guardar formulario”.</w:t>
             </w:r>
           </w:p>
           <w:p>
@@ -995,7 +1658,6 @@
               </w:numPr>
             </w:pPr>
             <w:r>
-              <w:lastRenderedPageBreak/>
               <w:t>El Sistema valida que no existan campos vacíos y que exista al menos una fotografía existente (PNG o JPG y que tengo un tamaño de 5 MB), y guarda la información en la base de datos mostrando la ventana emergente de ÉXITO con el mensaje “La asignación fue realizada correctamente”. (Ver FA-01, FA-02)</w:t>
             </w:r>
           </w:p>
@@ -1671,7 +2333,7 @@
       <w:pPr>
         <w:pStyle w:val="Ttulo1"/>
       </w:pPr>
-      <w:bookmarkStart w:id="2" w:name="_Toc193235323"/>
+      <w:bookmarkStart w:id="2" w:name="_Toc193279708"/>
       <w:r>
         <w:t>JEFE DE DEPARTAMENTO</w:t>
       </w:r>
@@ -1685,7 +2347,7 @@
           <w:szCs w:val="28"/>
         </w:rPr>
       </w:pPr>
-      <w:bookmarkStart w:id="3" w:name="_Toc193235324"/>
+      <w:bookmarkStart w:id="3" w:name="_Toc193279709"/>
       <w:r>
         <w:rPr>
           <w:sz w:val="28"/>
@@ -2355,13 +3017,7 @@
             </w:r>
             <w:proofErr w:type="gramEnd"/>
             <w:r>
-              <w:t xml:space="preserve"> de departamento ingresa en el campo de texto el problema</w:t>
-            </w:r>
-            <w:r>
-              <w:t xml:space="preserve"> específico que está presentando </w:t>
-            </w:r>
-            <w:r>
-              <w:t xml:space="preserve">de hardware o software que está presentando </w:t>
+              <w:t xml:space="preserve"> de departamento ingresa en el campo de texto el problema específico que está presentando de hardware o software que está presentando </w:t>
             </w:r>
           </w:p>
           <w:p>
@@ -2373,24 +3029,12 @@
               </w:numPr>
             </w:pPr>
             <w:r>
-              <w:t xml:space="preserve">Regresa al paso </w:t>
-            </w:r>
-            <w:r>
-              <w:t>5</w:t>
-            </w:r>
-            <w:r>
-              <w:t xml:space="preserve"> del flujo normal</w:t>
-            </w:r>
-          </w:p>
-          <w:p>
-            <w:r>
-              <w:t>FA-0</w:t>
-            </w:r>
-            <w:r>
-              <w:t>4</w:t>
-            </w:r>
-            <w:r>
-              <w:t xml:space="preserve"> Campos vacíos</w:t>
+              <w:t>Regresa al paso 5 del flujo normal</w:t>
+            </w:r>
+          </w:p>
+          <w:p>
+            <w:r>
+              <w:t>FA-04 Campos vacíos</w:t>
             </w:r>
           </w:p>
           <w:p>
@@ -2431,10 +3075,7 @@
             </w:r>
             <w:proofErr w:type="gramEnd"/>
             <w:r>
-              <w:t xml:space="preserve"> de departamento</w:t>
-            </w:r>
-            <w:r>
-              <w:t xml:space="preserve"> da clic en el botón “Cerrar”</w:t>
+              <w:t xml:space="preserve"> de departamento da clic en el botón “Cerrar”</w:t>
             </w:r>
           </w:p>
           <w:p>
@@ -2446,24 +3087,12 @@
               </w:numPr>
             </w:pPr>
             <w:r>
-              <w:t xml:space="preserve">Regresa al paso </w:t>
-            </w:r>
-            <w:r>
-              <w:t>6</w:t>
-            </w:r>
-            <w:r>
-              <w:t xml:space="preserve"> del flujo normal</w:t>
-            </w:r>
-          </w:p>
-          <w:p>
-            <w:r>
-              <w:t>FA-0</w:t>
-            </w:r>
-            <w:r>
-              <w:t>5</w:t>
-            </w:r>
-            <w:r>
-              <w:t xml:space="preserve"> Fotografía no subida</w:t>
+              <w:t>Regresa al paso 6 del flujo normal</w:t>
+            </w:r>
+          </w:p>
+          <w:p>
+            <w:r>
+              <w:t>FA-05 Fotografía no subida</w:t>
             </w:r>
           </w:p>
           <w:p>
@@ -2503,10 +3132,7 @@
             </w:r>
             <w:proofErr w:type="gramEnd"/>
             <w:r>
-              <w:t xml:space="preserve"> de departamento</w:t>
-            </w:r>
-            <w:r>
-              <w:t xml:space="preserve"> da clic en el botón “Cerrar”</w:t>
+              <w:t xml:space="preserve"> de departamento da clic en el botón “Cerrar”</w:t>
             </w:r>
           </w:p>
           <w:p>
@@ -2519,24 +3145,12 @@
               <w:spacing w:after="160" w:line="278" w:lineRule="auto"/>
             </w:pPr>
             <w:r>
-              <w:t xml:space="preserve">Regresa al paso </w:t>
-            </w:r>
-            <w:r>
-              <w:t>5</w:t>
-            </w:r>
-            <w:r>
-              <w:t xml:space="preserve"> del flujo normal</w:t>
-            </w:r>
-          </w:p>
-          <w:p>
-            <w:r>
-              <w:t>FA-0</w:t>
-            </w:r>
-            <w:r>
-              <w:t>6</w:t>
-            </w:r>
-            <w:r>
-              <w:t xml:space="preserve"> Clic en el botón Regresar</w:t>
+              <w:t>Regresa al paso 5 del flujo normal</w:t>
+            </w:r>
+          </w:p>
+          <w:p>
+            <w:r>
+              <w:t>FA-06 Clic en el botón Regresar</w:t>
             </w:r>
           </w:p>
           <w:p>
@@ -2556,13 +3170,7 @@
             </w:r>
             <w:proofErr w:type="gramEnd"/>
             <w:r>
-              <w:t xml:space="preserve"> (</w:t>
-            </w:r>
-            <w:r>
-              <w:t>2</w:t>
-            </w:r>
-            <w:r>
-              <w:t>/3)”</w:t>
+              <w:t xml:space="preserve"> (2/3)”</w:t>
             </w:r>
           </w:p>
           <w:p>
@@ -2574,13 +3182,7 @@
               </w:numPr>
             </w:pPr>
             <w:r>
-              <w:t xml:space="preserve">Regresa al paso </w:t>
-            </w:r>
-            <w:r>
-              <w:t>5</w:t>
-            </w:r>
-            <w:r>
-              <w:t xml:space="preserve"> del flujo normal</w:t>
+              <w:t>Regresa al paso 5 del flujo normal</w:t>
             </w:r>
           </w:p>
           <w:p/>
@@ -2593,6 +3195,7 @@
           </w:tcPr>
           <w:p>
             <w:r>
+              <w:lastRenderedPageBreak/>
               <w:t>EXCEPCIONES</w:t>
             </w:r>
           </w:p>
@@ -2699,6 +3302,7 @@
       <w:r>
         <w:rPr>
           <w:rStyle w:val="nfasisintenso"/>
+          <w:noProof/>
         </w:rPr>
         <w:lastRenderedPageBreak/>
         <w:drawing>
@@ -2776,19 +3380,7 @@
         <w:rPr>
           <w:rStyle w:val="nfasisintenso"/>
         </w:rPr>
-        <w:t xml:space="preserve"> (1/3)</w:t>
-      </w:r>
-      <w:r>
-        <w:rPr>
-          <w:rStyle w:val="nfasisintenso"/>
-        </w:rPr>
-        <w:t xml:space="preserve">” </w:t>
-      </w:r>
-      <w:r>
-        <w:rPr>
-          <w:rStyle w:val="nfasisintenso"/>
-        </w:rPr>
-        <w:t>Con opción</w:t>
+        <w:t xml:space="preserve"> (1/3)” Con opción</w:t>
       </w:r>
     </w:p>
     <w:p>
@@ -2803,6 +3395,7 @@
         <w:rPr>
           <w:i/>
           <w:iCs/>
+          <w:noProof/>
           <w:color w:val="0F4761" w:themeColor="accent1" w:themeShade="BF"/>
         </w:rPr>
         <w:drawing>
@@ -2880,19 +3473,7 @@
         <w:rPr>
           <w:rStyle w:val="nfasisintenso"/>
         </w:rPr>
-        <w:t xml:space="preserve"> (</w:t>
-      </w:r>
-      <w:r>
-        <w:rPr>
-          <w:rStyle w:val="nfasisintenso"/>
-        </w:rPr>
-        <w:t>2</w:t>
-      </w:r>
-      <w:r>
-        <w:rPr>
-          <w:rStyle w:val="nfasisintenso"/>
-        </w:rPr>
-        <w:t>/3)” Con opción</w:t>
+        <w:t xml:space="preserve"> (2/3)” Con opción</w:t>
       </w:r>
     </w:p>
     <w:p>
@@ -2904,6 +3485,7 @@
       <w:r>
         <w:rPr>
           <w:rStyle w:val="nfasisintenso"/>
+          <w:noProof/>
         </w:rPr>
         <w:lastRenderedPageBreak/>
         <w:drawing>
@@ -2981,25 +3563,7 @@
         <w:rPr>
           <w:rStyle w:val="nfasisintenso"/>
         </w:rPr>
-        <w:t xml:space="preserve"> (</w:t>
-      </w:r>
-      <w:r>
-        <w:rPr>
-          <w:rStyle w:val="nfasisintenso"/>
-        </w:rPr>
-        <w:t>3</w:t>
-      </w:r>
-      <w:r>
-        <w:rPr>
-          <w:rStyle w:val="nfasisintenso"/>
-        </w:rPr>
-        <w:t xml:space="preserve">/3)” Con </w:t>
-      </w:r>
-      <w:r>
-        <w:rPr>
-          <w:rStyle w:val="nfasisintenso"/>
-        </w:rPr>
-        <w:t>datos ingresados</w:t>
+        <w:t xml:space="preserve"> (3/3)” Con datos ingresados</w:t>
       </w:r>
     </w:p>
     <w:p>
@@ -3014,6 +3578,7 @@
         <w:rPr>
           <w:i/>
           <w:iCs/>
+          <w:noProof/>
           <w:color w:val="0F4761" w:themeColor="accent1" w:themeShade="BF"/>
         </w:rPr>
         <w:lastRenderedPageBreak/>
@@ -3092,13 +3657,7 @@
         <w:rPr>
           <w:rStyle w:val="nfasisintenso"/>
         </w:rPr>
-        <w:t xml:space="preserve"> (3/3)”</w:t>
-      </w:r>
-      <w:r>
-        <w:rPr>
-          <w:rStyle w:val="nfasisintenso"/>
-        </w:rPr>
-        <w:t xml:space="preserve"> con éxito</w:t>
+        <w:t xml:space="preserve"> (3/3)” con éxito</w:t>
       </w:r>
     </w:p>
     <w:p>
@@ -3110,6 +3669,7 @@
       <w:r>
         <w:rPr>
           <w:rStyle w:val="nfasisintenso"/>
+          <w:noProof/>
         </w:rPr>
         <w:lastRenderedPageBreak/>
         <w:drawing>
@@ -3187,13 +3747,7 @@
         <w:rPr>
           <w:rStyle w:val="nfasisintenso"/>
         </w:rPr>
-        <w:t xml:space="preserve"> (3/3)” </w:t>
-      </w:r>
-      <w:r>
-        <w:rPr>
-          <w:rStyle w:val="nfasisintenso"/>
-        </w:rPr>
-        <w:t>error de conexión con la base de datos</w:t>
+        <w:t xml:space="preserve"> (3/3)” error de conexión con la base de datos</w:t>
       </w:r>
     </w:p>
     <w:p>
@@ -3205,6 +3759,7 @@
       <w:r>
         <w:rPr>
           <w:rStyle w:val="nfasisintenso"/>
+          <w:noProof/>
         </w:rPr>
         <w:lastRenderedPageBreak/>
         <w:drawing>
@@ -3282,13 +3837,7 @@
         <w:rPr>
           <w:rStyle w:val="nfasisintenso"/>
         </w:rPr>
-        <w:t xml:space="preserve"> (3/3)” </w:t>
-      </w:r>
-      <w:r>
-        <w:rPr>
-          <w:rStyle w:val="nfasisintenso"/>
-        </w:rPr>
-        <w:t>falta evidencia</w:t>
+        <w:t xml:space="preserve"> (3/3)” falta evidencia</w:t>
       </w:r>
     </w:p>
     <w:p>
@@ -3300,6 +3849,7 @@
       <w:r>
         <w:rPr>
           <w:rStyle w:val="nfasisintenso"/>
+          <w:noProof/>
         </w:rPr>
         <w:lastRenderedPageBreak/>
         <w:drawing>
@@ -3377,13 +3927,7 @@
         <w:rPr>
           <w:rStyle w:val="nfasisintenso"/>
         </w:rPr>
-        <w:t xml:space="preserve"> (3/3)” </w:t>
-      </w:r>
-      <w:r>
-        <w:rPr>
-          <w:rStyle w:val="nfasisintenso"/>
-        </w:rPr>
-        <w:t>campos vacíos</w:t>
+        <w:t xml:space="preserve"> (3/3)” campos vacíos</w:t>
       </w:r>
     </w:p>
     <w:p>
@@ -3394,7 +3938,7 @@
           <w:szCs w:val="28"/>
         </w:rPr>
       </w:pPr>
-      <w:bookmarkStart w:id="4" w:name="_Toc193235325"/>
+      <w:bookmarkStart w:id="4" w:name="_Toc193279710"/>
       <w:r>
         <w:rPr>
           <w:sz w:val="28"/>
@@ -3803,11 +4347,37 @@
           </w:tcPr>
           <w:p>
             <w:r>
-              <w:t xml:space="preserve">EXT-0 Visualizar proceso de </w:t>
+              <w:t>EXT-0</w:t>
+            </w:r>
+            <w:r>
+              <w:t>4</w:t>
+            </w:r>
+            <w:r>
+              <w:t xml:space="preserve"> Visualizar proceso de </w:t>
             </w:r>
             <w:proofErr w:type="gramStart"/>
             <w:r>
               <w:t>tickets</w:t>
+            </w:r>
+            <w:proofErr w:type="gramEnd"/>
+          </w:p>
+          <w:p>
+            <w:r>
+              <w:t xml:space="preserve">EXT-05 Eliminar </w:t>
+            </w:r>
+            <w:proofErr w:type="gramStart"/>
+            <w:r>
+              <w:t>ticket</w:t>
+            </w:r>
+            <w:proofErr w:type="gramEnd"/>
+          </w:p>
+          <w:p>
+            <w:r>
+              <w:t xml:space="preserve">EXT-06 Actualizar </w:t>
+            </w:r>
+            <w:proofErr w:type="gramStart"/>
+            <w:r>
+              <w:t>ticket</w:t>
             </w:r>
             <w:proofErr w:type="gramEnd"/>
           </w:p>
@@ -3817,6 +4387,9 @@
     <w:p/>
     <w:p>
       <w:r>
+        <w:rPr>
+          <w:noProof/>
+        </w:rPr>
         <w:drawing>
           <wp:inline distT="0" distB="0" distL="0" distR="0" wp14:anchorId="131766B6" wp14:editId="03CBFF81">
             <wp:extent cx="5612130" cy="3366135"/>
@@ -3866,6 +4439,7 @@
         <w:rPr>
           <w:rStyle w:val="nfasisintenso"/>
         </w:rPr>
+        <w:lastRenderedPageBreak/>
         <w:t>GUI</w:t>
       </w:r>
       <w:proofErr w:type="gramStart"/>
@@ -3906,8 +4480,8 @@
       <w:r>
         <w:rPr>
           <w:rStyle w:val="nfasisintenso"/>
-        </w:rPr>
-        <w:lastRenderedPageBreak/>
+          <w:noProof/>
+        </w:rPr>
         <w:drawing>
           <wp:inline distT="0" distB="0" distL="0" distR="0" wp14:anchorId="4415B1DC" wp14:editId="0F550F07">
             <wp:extent cx="5612130" cy="3387725"/>
@@ -3995,6 +4569,7 @@
       <w:r>
         <w:rPr>
           <w:rStyle w:val="nfasisintenso"/>
+          <w:noProof/>
         </w:rPr>
         <w:drawing>
           <wp:inline distT="0" distB="0" distL="0" distR="0" wp14:anchorId="41993F1E" wp14:editId="4A1CB270">
@@ -4073,13 +4648,7 @@
         <w:rPr>
           <w:rStyle w:val="nfasisintenso"/>
         </w:rPr>
-        <w:t xml:space="preserve">” </w:t>
-      </w:r>
-      <w:r>
-        <w:rPr>
-          <w:rStyle w:val="nfasisintenso"/>
-        </w:rPr>
-        <w:t xml:space="preserve">Sin </w:t>
+        <w:t xml:space="preserve">” Sin </w:t>
       </w:r>
       <w:proofErr w:type="gramStart"/>
       <w:r>
@@ -4108,7 +4677,7 @@
           <w:szCs w:val="28"/>
         </w:rPr>
       </w:pPr>
-      <w:bookmarkStart w:id="6" w:name="_Toc193235326"/>
+      <w:bookmarkStart w:id="6" w:name="_Toc193279711"/>
       <w:r>
         <w:rPr>
           <w:sz w:val="28"/>
@@ -4545,6 +5114,9 @@
     <w:p/>
     <w:p>
       <w:r>
+        <w:rPr>
+          <w:noProof/>
+        </w:rPr>
         <w:lastRenderedPageBreak/>
         <w:drawing>
           <wp:inline distT="0" distB="0" distL="0" distR="0" wp14:anchorId="58400B88" wp14:editId="1E11FBE4">
@@ -4628,6 +5200,9 @@
     </w:p>
     <w:p>
       <w:r>
+        <w:rPr>
+          <w:noProof/>
+        </w:rPr>
         <w:drawing>
           <wp:inline distT="0" distB="0" distL="0" distR="0" wp14:anchorId="6B2DF3DA" wp14:editId="623763B9">
             <wp:extent cx="5612130" cy="3375025"/>
@@ -4703,13 +5278,7 @@
         <w:rPr>
           <w:rStyle w:val="nfasisintenso"/>
         </w:rPr>
-        <w:t>”</w:t>
-      </w:r>
-      <w:r>
-        <w:rPr>
-          <w:rStyle w:val="nfasisintenso"/>
-        </w:rPr>
-        <w:t xml:space="preserve"> Error de conexión con la base de datos</w:t>
+        <w:t>” Error de conexión con la base de datos</w:t>
       </w:r>
     </w:p>
     <w:p>
@@ -4730,7 +5299,7 @@
           <w:szCs w:val="28"/>
         </w:rPr>
       </w:pPr>
-      <w:bookmarkStart w:id="7" w:name="_Toc193235327"/>
+      <w:bookmarkStart w:id="7" w:name="_Toc193279712"/>
       <w:r>
         <w:rPr>
           <w:sz w:val="28"/>
@@ -4949,20 +5518,11 @@
             </w:r>
             <w:proofErr w:type="gramEnd"/>
             <w:r>
-              <w:t>” luego muestra la GUI “</w:t>
-            </w:r>
-            <w:r>
-              <w:t xml:space="preserve">Eliminación de </w:t>
+              <w:t xml:space="preserve">” luego muestra la GUI “Eliminación de </w:t>
             </w:r>
             <w:proofErr w:type="gramStart"/>
             <w:r>
-              <w:t>ticket</w:t>
-            </w:r>
-            <w:r>
-              <w:t xml:space="preserve">” </w:t>
-            </w:r>
-            <w:r>
-              <w:t xml:space="preserve"> junto</w:t>
+              <w:t>ticket”  junto</w:t>
             </w:r>
             <w:proofErr w:type="gramEnd"/>
             <w:r>
@@ -5335,6 +5895,7 @@
         <w:rPr>
           <w:i/>
           <w:iCs/>
+          <w:noProof/>
           <w:color w:val="0F4761" w:themeColor="accent1" w:themeShade="BF"/>
         </w:rPr>
         <w:drawing>
@@ -5404,13 +5965,7 @@
         <w:rPr>
           <w:rStyle w:val="nfasisintenso"/>
         </w:rPr>
-        <w:t>Eliminación de</w:t>
-      </w:r>
-      <w:r>
-        <w:rPr>
-          <w:rStyle w:val="nfasisintenso"/>
-        </w:rPr>
-        <w:t xml:space="preserve"> </w:t>
+        <w:t xml:space="preserve">Eliminación de </w:t>
       </w:r>
       <w:proofErr w:type="gramStart"/>
       <w:r>
@@ -5437,6 +5992,7 @@
         <w:rPr>
           <w:i/>
           <w:iCs/>
+          <w:noProof/>
           <w:color w:val="0F4761" w:themeColor="accent1" w:themeShade="BF"/>
         </w:rPr>
         <w:drawing>
@@ -5509,13 +6065,7 @@
         <w:rPr>
           <w:rStyle w:val="nfasisintenso"/>
         </w:rPr>
-        <w:t xml:space="preserve">tickets” </w:t>
-      </w:r>
-      <w:r>
-        <w:rPr>
-          <w:rStyle w:val="nfasisintenso"/>
-        </w:rPr>
-        <w:t xml:space="preserve"> -</w:t>
+        <w:t>tickets”  -</w:t>
       </w:r>
       <w:proofErr w:type="gramEnd"/>
       <w:r>
@@ -5537,6 +6087,7 @@
         <w:rPr>
           <w:i/>
           <w:iCs/>
+          <w:noProof/>
           <w:color w:val="0F4761" w:themeColor="accent1" w:themeShade="BF"/>
         </w:rPr>
         <w:lastRenderedPageBreak/>
@@ -5615,13 +6166,7 @@
         <w:rPr>
           <w:rStyle w:val="nfasisintenso"/>
         </w:rPr>
-        <w:t xml:space="preserve">” </w:t>
-      </w:r>
-      <w:r>
-        <w:rPr>
-          <w:rStyle w:val="nfasisintenso"/>
-        </w:rPr>
-        <w:t xml:space="preserve">– </w:t>
+        <w:t xml:space="preserve">” – </w:t>
       </w:r>
       <w:proofErr w:type="gramStart"/>
       <w:r>
@@ -5640,13 +6185,19 @@
     </w:p>
     <w:p>
       <w:pPr>
-        <w:rPr>
-          <w:rStyle w:val="nfasisintenso"/>
-        </w:rPr>
-      </w:pPr>
-      <w:r>
-        <w:rPr>
-          <w:rStyle w:val="nfasisintenso"/>
+        <w:pStyle w:val="Ttulo2"/>
+        <w:rPr>
+          <w:rStyle w:val="nfasisintenso"/>
+          <w:i w:val="0"/>
+          <w:iCs w:val="0"/>
+        </w:rPr>
+      </w:pPr>
+      <w:bookmarkStart w:id="8" w:name="_Toc193279713"/>
+      <w:r>
+        <w:rPr>
+          <w:rStyle w:val="nfasisintenso"/>
+          <w:i w:val="0"/>
+          <w:iCs w:val="0"/>
         </w:rPr>
         <w:t xml:space="preserve">CU-06 Actualizar </w:t>
       </w:r>
@@ -5654,9 +6205,12 @@
       <w:r>
         <w:rPr>
           <w:rStyle w:val="nfasisintenso"/>
+          <w:i w:val="0"/>
+          <w:iCs w:val="0"/>
         </w:rPr>
         <w:t>ticket</w:t>
       </w:r>
+      <w:bookmarkEnd w:id="8"/>
       <w:proofErr w:type="gramEnd"/>
     </w:p>
     <w:tbl>
@@ -5952,59 +6506,11 @@
             </w:r>
             <w:proofErr w:type="gramEnd"/>
             <w:r>
-              <w:t xml:space="preserve"> de departamento selecciona </w:t>
-            </w:r>
-            <w:r>
-              <w:t>la</w:t>
-            </w:r>
-            <w:r>
-              <w:t xml:space="preserve"> marca</w:t>
-            </w:r>
-            <w:r>
-              <w:t xml:space="preserve"> o</w:t>
-            </w:r>
-            <w:r>
-              <w:t xml:space="preserve"> modelo</w:t>
-            </w:r>
-            <w:r>
-              <w:t xml:space="preserve"> o</w:t>
-            </w:r>
-            <w:r>
-              <w:t xml:space="preserve"> serie</w:t>
-            </w:r>
-            <w:r>
-              <w:t xml:space="preserve"> o</w:t>
-            </w:r>
-            <w:r>
-              <w:t xml:space="preserve"> área</w:t>
-            </w:r>
-            <w:r>
-              <w:t xml:space="preserve"> o</w:t>
-            </w:r>
-            <w:r>
-              <w:t xml:space="preserve"> </w:t>
-            </w:r>
-            <w:r>
-              <w:t xml:space="preserve">problema general o problema específico o </w:t>
-            </w:r>
-            <w:r>
-              <w:t xml:space="preserve">selecciona la(s) fotografías </w:t>
-            </w:r>
-            <w:r>
-              <w:t>o</w:t>
-            </w:r>
-            <w:r>
-              <w:t xml:space="preserve"> </w:t>
+              <w:t xml:space="preserve"> de departamento selecciona la marca o modelo o serie o área o problema general o problema específico o selecciona la(s) fotografías o </w:t>
             </w:r>
             <w:r>
               <w:lastRenderedPageBreak/>
-              <w:t xml:space="preserve">ingresa la descripción detallada y da clic en el botón </w:t>
-            </w:r>
-            <w:r>
-              <w:t>Actualizar</w:t>
-            </w:r>
-            <w:r>
-              <w:t xml:space="preserve"> </w:t>
+              <w:t xml:space="preserve">ingresa la descripción detallada y da clic en el botón Actualizar </w:t>
             </w:r>
             <w:proofErr w:type="gramStart"/>
             <w:r>
@@ -6027,19 +6533,7 @@
               </w:numPr>
             </w:pPr>
             <w:r>
-              <w:t xml:space="preserve">El Sistema valida que no existan campos vacíos de marca, modelo, serie, fotografías, </w:t>
-            </w:r>
-            <w:r>
-              <w:t>problema general</w:t>
-            </w:r>
-            <w:r>
-              <w:t xml:space="preserve">, </w:t>
-            </w:r>
-            <w:r>
-              <w:t>problema específico</w:t>
-            </w:r>
-            <w:r>
-              <w:t xml:space="preserve"> y descripción más detallada, guarda en la base de datos los datos y muestra la ventana emergente “Éxito </w:t>
+              <w:t xml:space="preserve">El Sistema valida que no existan campos vacíos de marca, modelo, serie, fotografías, problema general, problema específico y descripción más detallada, guarda en la base de datos los datos y muestra la ventana emergente “Éxito </w:t>
             </w:r>
             <w:r>
               <w:t>La información fue</w:t>
@@ -6119,13 +6613,7 @@
           </w:tcPr>
           <w:p>
             <w:r>
-              <w:t>FA-0</w:t>
-            </w:r>
-            <w:r>
-              <w:t>1</w:t>
-            </w:r>
-            <w:r>
-              <w:t xml:space="preserve"> Campos vacíos</w:t>
+              <w:t>FA-01 Campos vacíos</w:t>
             </w:r>
           </w:p>
           <w:p>
@@ -6175,24 +6663,12 @@
               </w:numPr>
             </w:pPr>
             <w:r>
-              <w:t xml:space="preserve">Regresa al paso </w:t>
-            </w:r>
-            <w:r>
-              <w:t>2</w:t>
-            </w:r>
-            <w:r>
-              <w:t xml:space="preserve"> del flujo normal</w:t>
-            </w:r>
-          </w:p>
-          <w:p>
-            <w:r>
-              <w:t>FA-0</w:t>
-            </w:r>
-            <w:r>
-              <w:t>2</w:t>
-            </w:r>
-            <w:r>
-              <w:t xml:space="preserve"> Fotografía no subida</w:t>
+              <w:t>Regresa al paso 2 del flujo normal</w:t>
+            </w:r>
+          </w:p>
+          <w:p>
+            <w:r>
+              <w:t>FA-02 Fotografía no subida</w:t>
             </w:r>
           </w:p>
           <w:p>
@@ -6245,24 +6721,12 @@
               <w:spacing w:after="160" w:line="278" w:lineRule="auto"/>
             </w:pPr>
             <w:r>
-              <w:t xml:space="preserve">Regresa al paso </w:t>
-            </w:r>
-            <w:r>
-              <w:t>2</w:t>
-            </w:r>
-            <w:r>
-              <w:t xml:space="preserve"> del flujo normal</w:t>
-            </w:r>
-          </w:p>
-          <w:p>
-            <w:r>
-              <w:t>FA-0</w:t>
-            </w:r>
-            <w:r>
-              <w:t>3</w:t>
-            </w:r>
-            <w:r>
-              <w:t xml:space="preserve"> Clic en el botón Regresar</w:t>
+              <w:t>Regresa al paso 2 del flujo normal</w:t>
+            </w:r>
+          </w:p>
+          <w:p>
+            <w:r>
+              <w:t>FA-03 Clic en el botón Regresar</w:t>
             </w:r>
           </w:p>
           <w:p>
@@ -6274,10 +6738,7 @@
               </w:numPr>
             </w:pPr>
             <w:r>
-              <w:t>El Sistema regresa a la GUI “</w:t>
-            </w:r>
-            <w:r>
-              <w:t xml:space="preserve">Consultar generaciones de </w:t>
+              <w:t xml:space="preserve">El Sistema regresa a la GUI “Consultar generaciones de </w:t>
             </w:r>
             <w:proofErr w:type="gramStart"/>
             <w:r>
@@ -6433,11 +6894,11 @@
       <w:pPr>
         <w:pStyle w:val="Ttulo1"/>
       </w:pPr>
-      <w:bookmarkStart w:id="8" w:name="_Toc193235328"/>
+      <w:bookmarkStart w:id="9" w:name="_Toc193279714"/>
       <w:r>
         <w:t>Responsable</w:t>
       </w:r>
-      <w:bookmarkEnd w:id="8"/>
+      <w:bookmarkEnd w:id="9"/>
     </w:p>
     <w:p>
       <w:pPr>
@@ -6447,7 +6908,7 @@
           <w:szCs w:val="28"/>
         </w:rPr>
       </w:pPr>
-      <w:bookmarkStart w:id="9" w:name="_Toc193235329"/>
+      <w:bookmarkStart w:id="10" w:name="_Toc193279715"/>
       <w:r>
         <w:rPr>
           <w:sz w:val="28"/>
@@ -6463,7 +6924,7 @@
         </w:rPr>
         <w:t>ticket</w:t>
       </w:r>
-      <w:bookmarkEnd w:id="9"/>
+      <w:bookmarkEnd w:id="10"/>
       <w:proofErr w:type="gramEnd"/>
     </w:p>
     <w:tbl>
@@ -6483,24 +6944,6 @@
           </w:tcPr>
           <w:p>
             <w:r>
-              <w:t>ID</w:t>
-            </w:r>
-          </w:p>
-        </w:tc>
-        <w:tc>
-          <w:tcPr>
-            <w:tcW w:w="6423" w:type="dxa"/>
-          </w:tcPr>
-          <w:p/>
-        </w:tc>
-      </w:tr>
-      <w:tr>
-        <w:tc>
-          <w:tcPr>
-            <w:tcW w:w="2405" w:type="dxa"/>
-          </w:tcPr>
-          <w:p>
-            <w:r>
               <w:t>NOMBRE</w:t>
             </w:r>
           </w:p>
@@ -6808,11 +7251,11 @@
               <w:t>El sistema muestra una ventana emergente “¡FALTAN CAMPOS!” junto con el mensaje “</w:t>
             </w:r>
             <w:r>
-              <w:t xml:space="preserve">Por favor, complete </w:t>
+              <w:t xml:space="preserve">Por favor, complete todos los campos obligatorios antes de continuar. Si </w:t>
             </w:r>
             <w:r>
               <w:lastRenderedPageBreak/>
-              <w:t>todos los campos obligatorios antes de continuar. Si el problema persiste, revise la información e intente nuevamente.</w:t>
+              <w:t>el problema persiste, revise la información e intente nuevamente.</w:t>
             </w:r>
             <w:r>
               <w:t>” Y el botón “Cerrar”</w:t>
@@ -6920,7 +7363,10 @@
               </w:numPr>
             </w:pPr>
             <w:r>
-              <w:t>Regresa al paso 5 del flujo normal</w:t>
+              <w:t xml:space="preserve">Regresa </w:t>
+            </w:r>
+            <w:r>
+              <w:t>al menú principal</w:t>
             </w:r>
           </w:p>
         </w:tc>
@@ -6948,42 +7394,6 @@
               <w:t>Se guarda exitosamente la asignación correspondiente en la base de datos</w:t>
             </w:r>
           </w:p>
-        </w:tc>
-      </w:tr>
-      <w:tr>
-        <w:tc>
-          <w:tcPr>
-            <w:tcW w:w="2405" w:type="dxa"/>
-          </w:tcPr>
-          <w:p>
-            <w:r>
-              <w:t>EXTENSIONES</w:t>
-            </w:r>
-          </w:p>
-        </w:tc>
-        <w:tc>
-          <w:tcPr>
-            <w:tcW w:w="6423" w:type="dxa"/>
-          </w:tcPr>
-          <w:p/>
-        </w:tc>
-      </w:tr>
-      <w:tr>
-        <w:tc>
-          <w:tcPr>
-            <w:tcW w:w="2405" w:type="dxa"/>
-          </w:tcPr>
-          <w:p>
-            <w:r>
-              <w:t>INCLUSIONES</w:t>
-            </w:r>
-          </w:p>
-        </w:tc>
-        <w:tc>
-          <w:tcPr>
-            <w:tcW w:w="6423" w:type="dxa"/>
-          </w:tcPr>
-          <w:p/>
         </w:tc>
       </w:tr>
     </w:tbl>
@@ -7028,6 +7438,55 @@
             </a:graphic>
           </wp:inline>
         </w:drawing>
+      </w:r>
+    </w:p>
+    <w:p>
+      <w:pPr>
+        <w:rPr>
+          <w:i/>
+          <w:iCs/>
+          <w:color w:val="0F4761" w:themeColor="accent1" w:themeShade="BF"/>
+        </w:rPr>
+      </w:pPr>
+      <w:r>
+        <w:rPr>
+          <w:rStyle w:val="nfasisintenso"/>
+        </w:rPr>
+        <w:t>GUI</w:t>
+      </w:r>
+      <w:proofErr w:type="gramStart"/>
+      <w:r>
+        <w:rPr>
+          <w:rStyle w:val="nfasisintenso"/>
+        </w:rPr>
+        <w:t>-“</w:t>
+      </w:r>
+      <w:proofErr w:type="gramEnd"/>
+      <w:r>
+        <w:rPr>
+          <w:rStyle w:val="nfasisintenso"/>
+        </w:rPr>
+        <w:t xml:space="preserve">Asignar </w:t>
+      </w:r>
+      <w:proofErr w:type="gramStart"/>
+      <w:r>
+        <w:rPr>
+          <w:rStyle w:val="nfasisintenso"/>
+        </w:rPr>
+        <w:t>ticket</w:t>
+      </w:r>
+      <w:proofErr w:type="gramEnd"/>
+      <w:r>
+        <w:rPr>
+          <w:rStyle w:val="nfasisintenso"/>
+        </w:rPr>
+        <w:t xml:space="preserve">” – </w:t>
+      </w:r>
+      <w:r>
+        <w:rPr>
+          <w:rStyle w:val="nfasisintenso"/>
+        </w:rPr>
+        <w:t>Con datos</w:t>
       </w:r>
     </w:p>
     <w:p>
@@ -7074,61 +7533,64 @@
       </w:r>
     </w:p>
     <w:p>
-      <w:r>
-        <w:rPr>
-          <w:noProof/>
-        </w:rPr>
-        <w:drawing>
-          <wp:inline distT="0" distB="0" distL="0" distR="0" wp14:anchorId="39A9EE55" wp14:editId="06CA1890">
-            <wp:extent cx="5612130" cy="2887980"/>
-            <wp:effectExtent l="0" t="0" r="7620" b="7620"/>
-            <wp:docPr id="2033059045" name="Imagen 1" descr="Interfaz de usuario gráfica, Texto, Aplicación&#10;&#10;El contenido generado por IA puede ser incorrecto."/>
-            <wp:cNvGraphicFramePr>
-              <a:graphicFrameLocks xmlns:a="http://schemas.openxmlformats.org/drawingml/2006/main" noChangeAspect="1"/>
-            </wp:cNvGraphicFramePr>
-            <a:graphic xmlns:a="http://schemas.openxmlformats.org/drawingml/2006/main">
-              <a:graphicData uri="http://schemas.openxmlformats.org/drawingml/2006/picture">
-                <pic:pic xmlns:pic="http://schemas.openxmlformats.org/drawingml/2006/picture">
-                  <pic:nvPicPr>
-                    <pic:cNvPr id="2033059045" name="Imagen 1" descr="Interfaz de usuario gráfica, Texto, Aplicación&#10;&#10;El contenido generado por IA puede ser incorrecto."/>
-                    <pic:cNvPicPr/>
-                  </pic:nvPicPr>
-                  <pic:blipFill>
-                    <a:blip r:embed="rId27"/>
-                    <a:stretch>
-                      <a:fillRect/>
-                    </a:stretch>
-                  </pic:blipFill>
-                  <pic:spPr>
-                    <a:xfrm>
-                      <a:off x="0" y="0"/>
-                      <a:ext cx="5612130" cy="2887980"/>
-                    </a:xfrm>
-                    <a:prstGeom prst="rect">
-                      <a:avLst/>
-                    </a:prstGeom>
-                  </pic:spPr>
-                </pic:pic>
-              </a:graphicData>
-            </a:graphic>
-          </wp:inline>
-        </w:drawing>
+      <w:pPr>
+        <w:rPr>
+          <w:i/>
+          <w:iCs/>
+          <w:color w:val="0F4761" w:themeColor="accent1" w:themeShade="BF"/>
+        </w:rPr>
+      </w:pPr>
+      <w:r>
+        <w:rPr>
+          <w:rStyle w:val="nfasisintenso"/>
+        </w:rPr>
+        <w:t>GUI</w:t>
+      </w:r>
+      <w:proofErr w:type="gramStart"/>
+      <w:r>
+        <w:rPr>
+          <w:rStyle w:val="nfasisintenso"/>
+        </w:rPr>
+        <w:t>-“</w:t>
+      </w:r>
+      <w:proofErr w:type="gramEnd"/>
+      <w:r>
+        <w:rPr>
+          <w:rStyle w:val="nfasisintenso"/>
+        </w:rPr>
+        <w:t xml:space="preserve">Asignar </w:t>
+      </w:r>
+      <w:proofErr w:type="gramStart"/>
+      <w:r>
+        <w:rPr>
+          <w:rStyle w:val="nfasisintenso"/>
+        </w:rPr>
+        <w:t>ticket</w:t>
+      </w:r>
+      <w:proofErr w:type="gramEnd"/>
+      <w:r>
+        <w:rPr>
+          <w:rStyle w:val="nfasisintenso"/>
+        </w:rPr>
+        <w:t xml:space="preserve">” – </w:t>
+      </w:r>
+      <w:r>
+        <w:rPr>
+          <w:rStyle w:val="nfasisintenso"/>
+        </w:rPr>
+        <w:t>Con mensaje de éxito</w:t>
       </w:r>
     </w:p>
     <w:p>
       <w:pPr>
         <w:rPr>
           <w:rStyle w:val="nfasisintenso"/>
-          <w:i w:val="0"/>
-          <w:iCs w:val="0"/>
-          <w:color w:val="auto"/>
         </w:rPr>
       </w:pPr>
       <w:r>
         <w:rPr>
           <w:noProof/>
         </w:rPr>
-        <w:lastRenderedPageBreak/>
         <w:drawing>
           <wp:inline distT="0" distB="0" distL="0" distR="0" wp14:anchorId="71C9FBEB" wp14:editId="3904F89A">
             <wp:extent cx="5612130" cy="2873375"/>
@@ -7145,7 +7607,7 @@
                     <pic:cNvPicPr/>
                   </pic:nvPicPr>
                   <pic:blipFill>
-                    <a:blip r:embed="rId28"/>
+                    <a:blip r:embed="rId27"/>
                     <a:stretch>
                       <a:fillRect/>
                     </a:stretch>
@@ -7168,9 +7630,850 @@
       <w:r>
         <w:t xml:space="preserve"> </w:t>
       </w:r>
+      <w:r>
+        <w:rPr>
+          <w:rStyle w:val="nfasisintenso"/>
+        </w:rPr>
+        <w:t>GUI</w:t>
+      </w:r>
+      <w:proofErr w:type="gramStart"/>
+      <w:r>
+        <w:rPr>
+          <w:rStyle w:val="nfasisintenso"/>
+        </w:rPr>
+        <w:t>-“</w:t>
+      </w:r>
+      <w:proofErr w:type="gramEnd"/>
+      <w:r>
+        <w:rPr>
+          <w:rStyle w:val="nfasisintenso"/>
+        </w:rPr>
+        <w:t xml:space="preserve">Asignar </w:t>
+      </w:r>
+      <w:proofErr w:type="gramStart"/>
+      <w:r>
+        <w:rPr>
+          <w:rStyle w:val="nfasisintenso"/>
+        </w:rPr>
+        <w:t>ticket</w:t>
+      </w:r>
+      <w:proofErr w:type="gramEnd"/>
+      <w:r>
+        <w:rPr>
+          <w:rStyle w:val="nfasisintenso"/>
+        </w:rPr>
+        <w:t xml:space="preserve">” – </w:t>
+      </w:r>
+      <w:r>
+        <w:rPr>
+          <w:rStyle w:val="nfasisintenso"/>
+        </w:rPr>
+        <w:t>Campos vacíos</w:t>
+      </w:r>
     </w:p>
-    <w:p/>
-    <w:p/>
+    <w:p>
+      <w:r>
+        <w:lastRenderedPageBreak/>
+        <w:drawing>
+          <wp:inline distT="0" distB="0" distL="0" distR="0" wp14:anchorId="0163F06E" wp14:editId="176239C4">
+            <wp:extent cx="5612130" cy="2875915"/>
+            <wp:effectExtent l="0" t="0" r="7620" b="635"/>
+            <wp:docPr id="196185147" name="Imagen 1" descr="Interfaz de usuario gráfica, Texto, Aplicación&#10;&#10;El contenido generado por IA puede ser incorrecto."/>
+            <wp:cNvGraphicFramePr>
+              <a:graphicFrameLocks xmlns:a="http://schemas.openxmlformats.org/drawingml/2006/main" noChangeAspect="1"/>
+            </wp:cNvGraphicFramePr>
+            <a:graphic xmlns:a="http://schemas.openxmlformats.org/drawingml/2006/main">
+              <a:graphicData uri="http://schemas.openxmlformats.org/drawingml/2006/picture">
+                <pic:pic xmlns:pic="http://schemas.openxmlformats.org/drawingml/2006/picture">
+                  <pic:nvPicPr>
+                    <pic:cNvPr id="196185147" name="Imagen 1" descr="Interfaz de usuario gráfica, Texto, Aplicación&#10;&#10;El contenido generado por IA puede ser incorrecto."/>
+                    <pic:cNvPicPr/>
+                  </pic:nvPicPr>
+                  <pic:blipFill>
+                    <a:blip r:embed="rId28"/>
+                    <a:stretch>
+                      <a:fillRect/>
+                    </a:stretch>
+                  </pic:blipFill>
+                  <pic:spPr>
+                    <a:xfrm>
+                      <a:off x="0" y="0"/>
+                      <a:ext cx="5612130" cy="2875915"/>
+                    </a:xfrm>
+                    <a:prstGeom prst="rect">
+                      <a:avLst/>
+                    </a:prstGeom>
+                  </pic:spPr>
+                </pic:pic>
+              </a:graphicData>
+            </a:graphic>
+          </wp:inline>
+        </w:drawing>
+      </w:r>
+    </w:p>
+    <w:p>
+      <w:pPr>
+        <w:rPr>
+          <w:rStyle w:val="nfasisintenso"/>
+        </w:rPr>
+      </w:pPr>
+      <w:r>
+        <w:rPr>
+          <w:rStyle w:val="nfasisintenso"/>
+        </w:rPr>
+        <w:t>GUI</w:t>
+      </w:r>
+      <w:proofErr w:type="gramStart"/>
+      <w:r>
+        <w:rPr>
+          <w:rStyle w:val="nfasisintenso"/>
+        </w:rPr>
+        <w:t>-“</w:t>
+      </w:r>
+      <w:proofErr w:type="gramEnd"/>
+      <w:r>
+        <w:rPr>
+          <w:rStyle w:val="nfasisintenso"/>
+        </w:rPr>
+        <w:t xml:space="preserve">Asignar </w:t>
+      </w:r>
+      <w:proofErr w:type="gramStart"/>
+      <w:r>
+        <w:rPr>
+          <w:rStyle w:val="nfasisintenso"/>
+        </w:rPr>
+        <w:t>ticket</w:t>
+      </w:r>
+      <w:proofErr w:type="gramEnd"/>
+      <w:r>
+        <w:rPr>
+          <w:rStyle w:val="nfasisintenso"/>
+        </w:rPr>
+        <w:t xml:space="preserve">” – </w:t>
+      </w:r>
+      <w:r>
+        <w:rPr>
+          <w:rStyle w:val="nfasisintenso"/>
+        </w:rPr>
+        <w:t>Error con la base de Datos</w:t>
+      </w:r>
+    </w:p>
+    <w:tbl>
+      <w:tblPr>
+        <w:tblStyle w:val="Tablaconcuadrcula"/>
+        <w:tblW w:w="0" w:type="auto"/>
+        <w:tblLayout w:type="fixed"/>
+        <w:tblLook w:val="04A0" w:firstRow="1" w:lastRow="0" w:firstColumn="1" w:lastColumn="0" w:noHBand="0" w:noVBand="1"/>
+      </w:tblPr>
+      <w:tblGrid>
+        <w:gridCol w:w="2405"/>
+        <w:gridCol w:w="6423"/>
+      </w:tblGrid>
+      <w:tr>
+        <w:tc>
+          <w:tcPr>
+            <w:tcW w:w="2405" w:type="dxa"/>
+          </w:tcPr>
+          <w:p>
+            <w:r>
+              <w:t>NOMBRE</w:t>
+            </w:r>
+          </w:p>
+        </w:tc>
+        <w:tc>
+          <w:tcPr>
+            <w:tcW w:w="6423" w:type="dxa"/>
+          </w:tcPr>
+          <w:p>
+            <w:r>
+              <w:t xml:space="preserve">Consultar </w:t>
+            </w:r>
+            <w:r>
+              <w:t>seguimiento</w:t>
+            </w:r>
+            <w:r>
+              <w:t xml:space="preserve"> de </w:t>
+            </w:r>
+            <w:proofErr w:type="gramStart"/>
+            <w:r>
+              <w:t>tickets</w:t>
+            </w:r>
+            <w:proofErr w:type="gramEnd"/>
+          </w:p>
+        </w:tc>
+      </w:tr>
+      <w:tr>
+        <w:tc>
+          <w:tcPr>
+            <w:tcW w:w="2405" w:type="dxa"/>
+          </w:tcPr>
+          <w:p>
+            <w:r>
+              <w:t>DESCRIPCIÓN</w:t>
+            </w:r>
+          </w:p>
+        </w:tc>
+        <w:tc>
+          <w:tcPr>
+            <w:tcW w:w="6423" w:type="dxa"/>
+          </w:tcPr>
+          <w:p>
+            <w:r>
+              <w:t xml:space="preserve">El </w:t>
+            </w:r>
+            <w:proofErr w:type="gramStart"/>
+            <w:r>
+              <w:t>Responsable</w:t>
+            </w:r>
+            <w:proofErr w:type="gramEnd"/>
+            <w:r>
+              <w:t xml:space="preserve"> podrá consultar todos los </w:t>
+            </w:r>
+            <w:proofErr w:type="gramStart"/>
+            <w:r>
+              <w:t>tickets</w:t>
+            </w:r>
+            <w:proofErr w:type="gramEnd"/>
+            <w:r>
+              <w:t xml:space="preserve"> </w:t>
+            </w:r>
+          </w:p>
+        </w:tc>
+      </w:tr>
+      <w:tr>
+        <w:tc>
+          <w:tcPr>
+            <w:tcW w:w="2405" w:type="dxa"/>
+          </w:tcPr>
+          <w:p>
+            <w:r>
+              <w:t>ACTORES</w:t>
+            </w:r>
+          </w:p>
+        </w:tc>
+        <w:tc>
+          <w:tcPr>
+            <w:tcW w:w="6423" w:type="dxa"/>
+          </w:tcPr>
+          <w:p>
+            <w:r>
+              <w:t>Responsable</w:t>
+            </w:r>
+          </w:p>
+        </w:tc>
+      </w:tr>
+      <w:tr>
+        <w:tc>
+          <w:tcPr>
+            <w:tcW w:w="2405" w:type="dxa"/>
+          </w:tcPr>
+          <w:p>
+            <w:r>
+              <w:t>DISPARADOR</w:t>
+            </w:r>
+          </w:p>
+        </w:tc>
+        <w:tc>
+          <w:tcPr>
+            <w:tcW w:w="6423" w:type="dxa"/>
+          </w:tcPr>
+          <w:p>
+            <w:r>
+              <w:t xml:space="preserve">El </w:t>
+            </w:r>
+            <w:proofErr w:type="gramStart"/>
+            <w:r>
+              <w:t>Responsable</w:t>
+            </w:r>
+            <w:proofErr w:type="gramEnd"/>
+            <w:r>
+              <w:t xml:space="preserve"> </w:t>
+            </w:r>
+            <w:r>
+              <w:t>da clic en “</w:t>
+            </w:r>
+            <w:proofErr w:type="gramStart"/>
+            <w:r>
+              <w:t>Tickets</w:t>
+            </w:r>
+            <w:proofErr w:type="gramEnd"/>
+            <w:r>
+              <w:t>” del lado izquierdo</w:t>
+            </w:r>
+          </w:p>
+        </w:tc>
+      </w:tr>
+      <w:tr>
+        <w:tc>
+          <w:tcPr>
+            <w:tcW w:w="2405" w:type="dxa"/>
+          </w:tcPr>
+          <w:p>
+            <w:r>
+              <w:t>PRECONDICIONES</w:t>
+            </w:r>
+          </w:p>
+        </w:tc>
+        <w:tc>
+          <w:tcPr>
+            <w:tcW w:w="6423" w:type="dxa"/>
+          </w:tcPr>
+          <w:p>
+            <w:r>
+              <w:t xml:space="preserve">PRE-01 Debe de existir al menos un </w:t>
+            </w:r>
+            <w:proofErr w:type="gramStart"/>
+            <w:r>
+              <w:t>ticket</w:t>
+            </w:r>
+            <w:proofErr w:type="gramEnd"/>
+            <w:r>
+              <w:t xml:space="preserve"> </w:t>
+            </w:r>
+            <w:r>
+              <w:t>de seguimiento</w:t>
+            </w:r>
+            <w:r>
+              <w:t xml:space="preserve"> registrado en la base de datos</w:t>
+            </w:r>
+          </w:p>
+        </w:tc>
+      </w:tr>
+      <w:tr>
+        <w:tc>
+          <w:tcPr>
+            <w:tcW w:w="2405" w:type="dxa"/>
+          </w:tcPr>
+          <w:p>
+            <w:r>
+              <w:t>FLUJO NORMAL</w:t>
+            </w:r>
+          </w:p>
+        </w:tc>
+        <w:tc>
+          <w:tcPr>
+            <w:tcW w:w="6423" w:type="dxa"/>
+          </w:tcPr>
+          <w:p>
+            <w:pPr>
+              <w:pStyle w:val="Prrafodelista"/>
+              <w:numPr>
+                <w:ilvl w:val="0"/>
+                <w:numId w:val="22"/>
+              </w:numPr>
+            </w:pPr>
+            <w:r>
+              <w:t xml:space="preserve">El Sistema muestra la GUI – “Consultar </w:t>
+            </w:r>
+            <w:r>
+              <w:t>seguimientos</w:t>
+            </w:r>
+            <w:r>
+              <w:t xml:space="preserve"> de </w:t>
+            </w:r>
+            <w:proofErr w:type="gramStart"/>
+            <w:r>
+              <w:t>tickets</w:t>
+            </w:r>
+            <w:proofErr w:type="gramEnd"/>
+            <w:r>
+              <w:t>” y recupera de la base de datos el</w:t>
+            </w:r>
+            <w:r>
+              <w:t xml:space="preserve"> área, encargado, </w:t>
+            </w:r>
+            <w:r>
+              <w:t>problema general con su relación con el problema específico</w:t>
+            </w:r>
+            <w:r>
+              <w:t>, persona asignada, días estimado y estado</w:t>
+            </w:r>
+            <w:r>
+              <w:t xml:space="preserve"> junto con los botones de “Proceso”, “Modificar” y “Eliminar”</w:t>
+            </w:r>
+          </w:p>
+        </w:tc>
+      </w:tr>
+      <w:tr>
+        <w:tc>
+          <w:tcPr>
+            <w:tcW w:w="2405" w:type="dxa"/>
+          </w:tcPr>
+          <w:p>
+            <w:r>
+              <w:t>FLUJO ALTERNO</w:t>
+            </w:r>
+          </w:p>
+        </w:tc>
+        <w:tc>
+          <w:tcPr>
+            <w:tcW w:w="6423" w:type="dxa"/>
+          </w:tcPr>
+          <w:p>
+            <w:r>
+              <w:t xml:space="preserve">FA-01 Sin </w:t>
+            </w:r>
+            <w:r>
+              <w:t>seguimiento</w:t>
+            </w:r>
+            <w:r>
+              <w:t xml:space="preserve"> de </w:t>
+            </w:r>
+            <w:proofErr w:type="gramStart"/>
+            <w:r>
+              <w:t>tickets</w:t>
+            </w:r>
+            <w:proofErr w:type="gramEnd"/>
+          </w:p>
+          <w:p>
+            <w:pPr>
+              <w:pStyle w:val="Prrafodelista"/>
+              <w:numPr>
+                <w:ilvl w:val="0"/>
+                <w:numId w:val="30"/>
+              </w:numPr>
+            </w:pPr>
+            <w:r>
+              <w:t>El Sistema muestra un mensaje en la tabla “AÚN NO</w:t>
+            </w:r>
+            <w:r>
+              <w:t xml:space="preserve"> EXISTEN</w:t>
+            </w:r>
+            <w:r>
+              <w:t xml:space="preserve"> </w:t>
+            </w:r>
+            <w:proofErr w:type="gramStart"/>
+            <w:r>
+              <w:t>TICKETS</w:t>
+            </w:r>
+            <w:proofErr w:type="gramEnd"/>
+            <w:r>
+              <w:t xml:space="preserve"> </w:t>
+            </w:r>
+            <w:r>
+              <w:t>DE SEGUIMIENTOS</w:t>
+            </w:r>
+            <w:r>
+              <w:t>”</w:t>
+            </w:r>
+          </w:p>
+          <w:p>
+            <w:pPr>
+              <w:pStyle w:val="Prrafodelista"/>
+              <w:numPr>
+                <w:ilvl w:val="0"/>
+                <w:numId w:val="30"/>
+              </w:numPr>
+            </w:pPr>
+            <w:r>
+              <w:t>Termina el caso de uso</w:t>
+            </w:r>
+          </w:p>
+        </w:tc>
+      </w:tr>
+      <w:tr>
+        <w:tc>
+          <w:tcPr>
+            <w:tcW w:w="2405" w:type="dxa"/>
+          </w:tcPr>
+          <w:p>
+            <w:r>
+              <w:t>EXCEPCIONES</w:t>
+            </w:r>
+          </w:p>
+        </w:tc>
+        <w:tc>
+          <w:tcPr>
+            <w:tcW w:w="6423" w:type="dxa"/>
+          </w:tcPr>
+          <w:p>
+            <w:r>
+              <w:t>EX01: Error en la conexión con la base de datos</w:t>
+            </w:r>
+          </w:p>
+          <w:p>
+            <w:pPr>
+              <w:pStyle w:val="Prrafodelista"/>
+              <w:numPr>
+                <w:ilvl w:val="0"/>
+                <w:numId w:val="5"/>
+              </w:numPr>
+            </w:pPr>
+            <w:r>
+              <w:t>El Sistema muestra la ventana emergente “¡ERROR DE CONEXIÓN!” con el mensaje “</w:t>
+            </w:r>
+            <w:r>
+              <w:t>No se pudo conectar a la base de datos. Por favor, intente nuevamente más tarde. Si el problema persiste, contacte con el soporte técnico.</w:t>
+            </w:r>
+            <w:r>
+              <w:t>” Y el botón “Cerrar”</w:t>
+            </w:r>
+          </w:p>
+          <w:p>
+            <w:pPr>
+              <w:pStyle w:val="Prrafodelista"/>
+              <w:numPr>
+                <w:ilvl w:val="0"/>
+                <w:numId w:val="5"/>
+              </w:numPr>
+            </w:pPr>
+            <w:r>
+              <w:t xml:space="preserve">El </w:t>
+            </w:r>
+            <w:proofErr w:type="gramStart"/>
+            <w:r>
+              <w:t>Jefe</w:t>
+            </w:r>
+            <w:proofErr w:type="gramEnd"/>
+            <w:r>
+              <w:t xml:space="preserve"> de departamento da clic en el botón “Cerrar”</w:t>
+            </w:r>
+          </w:p>
+          <w:p>
+            <w:pPr>
+              <w:pStyle w:val="Prrafodelista"/>
+              <w:numPr>
+                <w:ilvl w:val="0"/>
+                <w:numId w:val="5"/>
+              </w:numPr>
+            </w:pPr>
+            <w:r>
+              <w:t>Termina el caso de uso y regresa al menú principal</w:t>
+            </w:r>
+          </w:p>
+        </w:tc>
+      </w:tr>
+      <w:tr>
+        <w:tc>
+          <w:tcPr>
+            <w:tcW w:w="2405" w:type="dxa"/>
+          </w:tcPr>
+          <w:p>
+            <w:r>
+              <w:t>POSTCONDICIONES</w:t>
+            </w:r>
+          </w:p>
+        </w:tc>
+        <w:tc>
+          <w:tcPr>
+            <w:tcW w:w="6423" w:type="dxa"/>
+          </w:tcPr>
+          <w:p>
+            <w:r>
+              <w:t xml:space="preserve">POST-01: Recupera exitosamente de la base de datos el </w:t>
+            </w:r>
+            <w:r>
+              <w:t xml:space="preserve">seguimiento del </w:t>
+            </w:r>
+            <w:proofErr w:type="gramStart"/>
+            <w:r>
+              <w:t>ticket</w:t>
+            </w:r>
+            <w:proofErr w:type="gramEnd"/>
+            <w:r>
+              <w:t xml:space="preserve"> completo</w:t>
+            </w:r>
+          </w:p>
+        </w:tc>
+      </w:tr>
+    </w:tbl>
+    <w:p>
+      <w:r>
+        <w:lastRenderedPageBreak/>
+        <w:drawing>
+          <wp:inline distT="0" distB="0" distL="0" distR="0" wp14:anchorId="23ACF582" wp14:editId="61237D39">
+            <wp:extent cx="5612130" cy="2449195"/>
+            <wp:effectExtent l="0" t="0" r="7620" b="8255"/>
+            <wp:docPr id="1978793466" name="Imagen 1" descr="Tabla&#10;&#10;El contenido generado por IA puede ser incorrecto."/>
+            <wp:cNvGraphicFramePr>
+              <a:graphicFrameLocks xmlns:a="http://schemas.openxmlformats.org/drawingml/2006/main" noChangeAspect="1"/>
+            </wp:cNvGraphicFramePr>
+            <a:graphic xmlns:a="http://schemas.openxmlformats.org/drawingml/2006/main">
+              <a:graphicData uri="http://schemas.openxmlformats.org/drawingml/2006/picture">
+                <pic:pic xmlns:pic="http://schemas.openxmlformats.org/drawingml/2006/picture">
+                  <pic:nvPicPr>
+                    <pic:cNvPr id="1978793466" name="Imagen 1" descr="Tabla&#10;&#10;El contenido generado por IA puede ser incorrecto."/>
+                    <pic:cNvPicPr/>
+                  </pic:nvPicPr>
+                  <pic:blipFill>
+                    <a:blip r:embed="rId29"/>
+                    <a:stretch>
+                      <a:fillRect/>
+                    </a:stretch>
+                  </pic:blipFill>
+                  <pic:spPr>
+                    <a:xfrm>
+                      <a:off x="0" y="0"/>
+                      <a:ext cx="5612130" cy="2449195"/>
+                    </a:xfrm>
+                    <a:prstGeom prst="rect">
+                      <a:avLst/>
+                    </a:prstGeom>
+                  </pic:spPr>
+                </pic:pic>
+              </a:graphicData>
+            </a:graphic>
+          </wp:inline>
+        </w:drawing>
+      </w:r>
+    </w:p>
+    <w:p>
+      <w:pPr>
+        <w:rPr>
+          <w:rStyle w:val="nfasisintenso"/>
+        </w:rPr>
+      </w:pPr>
+      <w:r>
+        <w:rPr>
+          <w:rStyle w:val="nfasisintenso"/>
+        </w:rPr>
+        <w:t>GUI</w:t>
+      </w:r>
+      <w:proofErr w:type="gramStart"/>
+      <w:r>
+        <w:rPr>
+          <w:rStyle w:val="nfasisintenso"/>
+        </w:rPr>
+        <w:t>-“</w:t>
+      </w:r>
+      <w:proofErr w:type="gramEnd"/>
+      <w:r>
+        <w:rPr>
+          <w:rStyle w:val="nfasisintenso"/>
+        </w:rPr>
+        <w:t xml:space="preserve">Consultar seguimientos de </w:t>
+      </w:r>
+      <w:proofErr w:type="gramStart"/>
+      <w:r>
+        <w:rPr>
+          <w:rStyle w:val="nfasisintenso"/>
+        </w:rPr>
+        <w:t>tickets</w:t>
+      </w:r>
+      <w:proofErr w:type="gramEnd"/>
+      <w:r>
+        <w:rPr>
+          <w:rStyle w:val="nfasisintenso"/>
+        </w:rPr>
+        <w:t xml:space="preserve">” </w:t>
+      </w:r>
+      <w:r>
+        <w:rPr>
+          <w:rStyle w:val="nfasisintenso"/>
+        </w:rPr>
+        <w:t>– Con información recuperada</w:t>
+      </w:r>
+    </w:p>
+    <w:p>
+      <w:r>
+        <w:drawing>
+          <wp:inline distT="0" distB="0" distL="0" distR="0" wp14:anchorId="270E8D28" wp14:editId="750373C8">
+            <wp:extent cx="5612130" cy="2381250"/>
+            <wp:effectExtent l="0" t="0" r="7620" b="0"/>
+            <wp:docPr id="1268518523" name="Imagen 1" descr="Interfaz de usuario gráfica, Texto, Aplicación&#10;&#10;El contenido generado por IA puede ser incorrecto."/>
+            <wp:cNvGraphicFramePr>
+              <a:graphicFrameLocks xmlns:a="http://schemas.openxmlformats.org/drawingml/2006/main" noChangeAspect="1"/>
+            </wp:cNvGraphicFramePr>
+            <a:graphic xmlns:a="http://schemas.openxmlformats.org/drawingml/2006/main">
+              <a:graphicData uri="http://schemas.openxmlformats.org/drawingml/2006/picture">
+                <pic:pic xmlns:pic="http://schemas.openxmlformats.org/drawingml/2006/picture">
+                  <pic:nvPicPr>
+                    <pic:cNvPr id="1268518523" name="Imagen 1" descr="Interfaz de usuario gráfica, Texto, Aplicación&#10;&#10;El contenido generado por IA puede ser incorrecto."/>
+                    <pic:cNvPicPr/>
+                  </pic:nvPicPr>
+                  <pic:blipFill>
+                    <a:blip r:embed="rId30"/>
+                    <a:stretch>
+                      <a:fillRect/>
+                    </a:stretch>
+                  </pic:blipFill>
+                  <pic:spPr>
+                    <a:xfrm>
+                      <a:off x="0" y="0"/>
+                      <a:ext cx="5612130" cy="2381250"/>
+                    </a:xfrm>
+                    <a:prstGeom prst="rect">
+                      <a:avLst/>
+                    </a:prstGeom>
+                  </pic:spPr>
+                </pic:pic>
+              </a:graphicData>
+            </a:graphic>
+          </wp:inline>
+        </w:drawing>
+      </w:r>
+    </w:p>
+    <w:p>
+      <w:pPr>
+        <w:rPr>
+          <w:i/>
+          <w:iCs/>
+          <w:color w:val="0F4761" w:themeColor="accent1" w:themeShade="BF"/>
+        </w:rPr>
+      </w:pPr>
+      <w:r>
+        <w:rPr>
+          <w:rStyle w:val="nfasisintenso"/>
+        </w:rPr>
+        <w:t>GUI</w:t>
+      </w:r>
+      <w:proofErr w:type="gramStart"/>
+      <w:r>
+        <w:rPr>
+          <w:rStyle w:val="nfasisintenso"/>
+        </w:rPr>
+        <w:t>-“</w:t>
+      </w:r>
+      <w:proofErr w:type="gramEnd"/>
+      <w:r>
+        <w:rPr>
+          <w:rStyle w:val="nfasisintenso"/>
+        </w:rPr>
+        <w:t xml:space="preserve">Consultar seguimientos de </w:t>
+      </w:r>
+      <w:proofErr w:type="gramStart"/>
+      <w:r>
+        <w:rPr>
+          <w:rStyle w:val="nfasisintenso"/>
+        </w:rPr>
+        <w:t>tickets</w:t>
+      </w:r>
+      <w:proofErr w:type="gramEnd"/>
+      <w:r>
+        <w:rPr>
+          <w:rStyle w:val="nfasisintenso"/>
+        </w:rPr>
+        <w:t xml:space="preserve">” – </w:t>
+      </w:r>
+      <w:r>
+        <w:rPr>
+          <w:rStyle w:val="nfasisintenso"/>
+        </w:rPr>
+        <w:t>Sin seguimientos</w:t>
+      </w:r>
+    </w:p>
+    <w:p>
+      <w:r>
+        <w:drawing>
+          <wp:inline distT="0" distB="0" distL="0" distR="0" wp14:anchorId="236EEF86" wp14:editId="61F0501E">
+            <wp:extent cx="5449570" cy="2133600"/>
+            <wp:effectExtent l="0" t="0" r="0" b="0"/>
+            <wp:docPr id="1265465766" name="Imagen 1" descr="Interfaz de usuario gráfica, Aplicación&#10;&#10;El contenido generado por IA puede ser incorrecto."/>
+            <wp:cNvGraphicFramePr>
+              <a:graphicFrameLocks xmlns:a="http://schemas.openxmlformats.org/drawingml/2006/main" noChangeAspect="1"/>
+            </wp:cNvGraphicFramePr>
+            <a:graphic xmlns:a="http://schemas.openxmlformats.org/drawingml/2006/main">
+              <a:graphicData uri="http://schemas.openxmlformats.org/drawingml/2006/picture">
+                <pic:pic xmlns:pic="http://schemas.openxmlformats.org/drawingml/2006/picture">
+                  <pic:nvPicPr>
+                    <pic:cNvPr id="1265465766" name="Imagen 1" descr="Interfaz de usuario gráfica, Aplicación&#10;&#10;El contenido generado por IA puede ser incorrecto."/>
+                    <pic:cNvPicPr/>
+                  </pic:nvPicPr>
+                  <pic:blipFill>
+                    <a:blip r:embed="rId31"/>
+                    <a:stretch>
+                      <a:fillRect/>
+                    </a:stretch>
+                  </pic:blipFill>
+                  <pic:spPr>
+                    <a:xfrm>
+                      <a:off x="0" y="0"/>
+                      <a:ext cx="5450967" cy="2134147"/>
+                    </a:xfrm>
+                    <a:prstGeom prst="rect">
+                      <a:avLst/>
+                    </a:prstGeom>
+                  </pic:spPr>
+                </pic:pic>
+              </a:graphicData>
+            </a:graphic>
+          </wp:inline>
+        </w:drawing>
+      </w:r>
+    </w:p>
+    <w:p>
+      <w:pPr>
+        <w:rPr>
+          <w:rStyle w:val="nfasisintenso"/>
+        </w:rPr>
+      </w:pPr>
+      <w:r>
+        <w:rPr>
+          <w:rStyle w:val="nfasisintenso"/>
+        </w:rPr>
+        <w:t>GUI</w:t>
+      </w:r>
+      <w:proofErr w:type="gramStart"/>
+      <w:r>
+        <w:rPr>
+          <w:rStyle w:val="nfasisintenso"/>
+        </w:rPr>
+        <w:t>-“</w:t>
+      </w:r>
+      <w:proofErr w:type="gramEnd"/>
+      <w:r>
+        <w:rPr>
+          <w:rStyle w:val="nfasisintenso"/>
+        </w:rPr>
+        <w:t xml:space="preserve">Consultar seguimientos de </w:t>
+      </w:r>
+      <w:proofErr w:type="gramStart"/>
+      <w:r>
+        <w:rPr>
+          <w:rStyle w:val="nfasisintenso"/>
+        </w:rPr>
+        <w:t>tickets</w:t>
+      </w:r>
+      <w:proofErr w:type="gramEnd"/>
+      <w:r>
+        <w:rPr>
+          <w:rStyle w:val="nfasisintenso"/>
+        </w:rPr>
+        <w:t>” – Con información recuperada</w:t>
+      </w:r>
+    </w:p>
+    <w:p>
+      <w:pPr>
+        <w:pStyle w:val="Ttulo2"/>
+        <w:rPr>
+          <w:sz w:val="28"/>
+          <w:szCs w:val="28"/>
+        </w:rPr>
+      </w:pPr>
+      <w:bookmarkStart w:id="11" w:name="_Toc193279716"/>
+      <w:r>
+        <w:rPr>
+          <w:rStyle w:val="nfasisintenso"/>
+          <w:sz w:val="28"/>
+          <w:szCs w:val="28"/>
+        </w:rPr>
+        <w:lastRenderedPageBreak/>
+        <w:t xml:space="preserve">CU-09 </w:t>
+      </w:r>
+      <w:r>
+        <w:rPr>
+          <w:rStyle w:val="nfasisintenso"/>
+          <w:i w:val="0"/>
+          <w:iCs w:val="0"/>
+          <w:sz w:val="28"/>
+          <w:szCs w:val="28"/>
+        </w:rPr>
+        <w:t xml:space="preserve">Visualizar seguimiento de </w:t>
+      </w:r>
+      <w:proofErr w:type="gramStart"/>
+      <w:r>
+        <w:rPr>
+          <w:rStyle w:val="nfasisintenso"/>
+          <w:i w:val="0"/>
+          <w:iCs w:val="0"/>
+          <w:sz w:val="28"/>
+          <w:szCs w:val="28"/>
+        </w:rPr>
+        <w:t>tickets</w:t>
+      </w:r>
+      <w:bookmarkEnd w:id="11"/>
+      <w:proofErr w:type="gramEnd"/>
+    </w:p>
     <w:tbl>
       <w:tblPr>
         <w:tblStyle w:val="Tablaconcuadrcula"/>
@@ -7188,7 +8491,7 @@
           </w:tcPr>
           <w:p>
             <w:r>
-              <w:t>ID</w:t>
+              <w:t>NOMBRE</w:t>
             </w:r>
           </w:p>
         </w:tc>
@@ -7196,7 +8499,16 @@
           <w:tcPr>
             <w:tcW w:w="6423" w:type="dxa"/>
           </w:tcPr>
-          <w:p/>
+          <w:p>
+            <w:r>
+              <w:t xml:space="preserve">Visualizar seguimiento de </w:t>
+            </w:r>
+            <w:proofErr w:type="gramStart"/>
+            <w:r>
+              <w:t>ticket</w:t>
+            </w:r>
+            <w:proofErr w:type="gramEnd"/>
+          </w:p>
         </w:tc>
       </w:tr>
       <w:tr>
@@ -7206,7 +8518,7 @@
           </w:tcPr>
           <w:p>
             <w:r>
-              <w:t>NOMBRE</w:t>
+              <w:t>DESCRIPCIÓN</w:t>
             </w:r>
           </w:p>
         </w:tc>
@@ -7214,7 +8526,19 @@
           <w:tcPr>
             <w:tcW w:w="6423" w:type="dxa"/>
           </w:tcPr>
-          <w:p/>
+          <w:p>
+            <w:r>
+              <w:t xml:space="preserve">El </w:t>
+            </w:r>
+            <w:proofErr w:type="gramStart"/>
+            <w:r>
+              <w:t>Responsable</w:t>
+            </w:r>
+            <w:proofErr w:type="gramEnd"/>
+            <w:r>
+              <w:t xml:space="preserve"> visualiza la información a detalle del seguimiento</w:t>
+            </w:r>
+          </w:p>
         </w:tc>
       </w:tr>
       <w:tr>
@@ -7224,7 +8548,7 @@
           </w:tcPr>
           <w:p>
             <w:r>
-              <w:t>DESCRIPCIÓN</w:t>
+              <w:t>ACTORES</w:t>
             </w:r>
           </w:p>
         </w:tc>
@@ -7232,7 +8556,11 @@
           <w:tcPr>
             <w:tcW w:w="6423" w:type="dxa"/>
           </w:tcPr>
-          <w:p/>
+          <w:p>
+            <w:r>
+              <w:t>Responsable</w:t>
+            </w:r>
+          </w:p>
         </w:tc>
       </w:tr>
       <w:tr>
@@ -7242,7 +8570,7 @@
           </w:tcPr>
           <w:p>
             <w:r>
-              <w:t>ACTORES</w:t>
+              <w:t>DISPARADOR</w:t>
             </w:r>
           </w:p>
         </w:tc>
@@ -7250,7 +8578,19 @@
           <w:tcPr>
             <w:tcW w:w="6423" w:type="dxa"/>
           </w:tcPr>
-          <w:p/>
+          <w:p>
+            <w:r>
+              <w:t xml:space="preserve">El </w:t>
+            </w:r>
+            <w:proofErr w:type="gramStart"/>
+            <w:r>
+              <w:t>Responsable</w:t>
+            </w:r>
+            <w:proofErr w:type="gramEnd"/>
+            <w:r>
+              <w:t xml:space="preserve"> da clic en el botón “Proceso”</w:t>
+            </w:r>
+          </w:p>
         </w:tc>
       </w:tr>
       <w:tr>
@@ -7260,7 +8600,7 @@
           </w:tcPr>
           <w:p>
             <w:r>
-              <w:t>DISPARADOR</w:t>
+              <w:t>PRECONDICIONES</w:t>
             </w:r>
           </w:p>
         </w:tc>
@@ -7268,7 +8608,11 @@
           <w:tcPr>
             <w:tcW w:w="6423" w:type="dxa"/>
           </w:tcPr>
-          <w:p/>
+          <w:p>
+            <w:r>
+              <w:t xml:space="preserve">PRE-01: Debe de </w:t>
+            </w:r>
+          </w:p>
         </w:tc>
       </w:tr>
       <w:tr>
@@ -7278,7 +8622,7 @@
           </w:tcPr>
           <w:p>
             <w:r>
-              <w:t>PRECONDICIONES</w:t>
+              <w:t>FLUJO NORMAL</w:t>
             </w:r>
           </w:p>
         </w:tc>
@@ -7286,7 +8630,96 @@
           <w:tcPr>
             <w:tcW w:w="6423" w:type="dxa"/>
           </w:tcPr>
-          <w:p/>
+          <w:p>
+            <w:pPr>
+              <w:pStyle w:val="Prrafodelista"/>
+              <w:numPr>
+                <w:ilvl w:val="0"/>
+                <w:numId w:val="35"/>
+              </w:numPr>
+            </w:pPr>
+            <w:r>
+              <w:t xml:space="preserve">El Sistema muestra la GUI “Consultar </w:t>
+            </w:r>
+            <w:r>
+              <w:t>seguimiento</w:t>
+            </w:r>
+            <w:r>
+              <w:t xml:space="preserve"> de </w:t>
+            </w:r>
+            <w:proofErr w:type="gramStart"/>
+            <w:r>
+              <w:t>tickets</w:t>
+            </w:r>
+            <w:proofErr w:type="gramEnd"/>
+            <w:r>
+              <w:t>” luego muestra la GUI “Visualizar proceso</w:t>
+            </w:r>
+            <w:r>
+              <w:t xml:space="preserve"> de seguimiento</w:t>
+            </w:r>
+            <w:r>
+              <w:t>” donde recupera de la base de datos en un campo de texto sin editar</w:t>
+            </w:r>
+            <w:r>
+              <w:t xml:space="preserve"> la fecha de inicio, la hora de inicio, la persona encargada, la prioridad, los días estimados, el estado y la descripción analizada</w:t>
+            </w:r>
+            <w:r>
+              <w:t xml:space="preserve"> (Ver EX01)</w:t>
+            </w:r>
+          </w:p>
+          <w:p>
+            <w:pPr>
+              <w:pStyle w:val="Prrafodelista"/>
+              <w:numPr>
+                <w:ilvl w:val="0"/>
+                <w:numId w:val="35"/>
+              </w:numPr>
+            </w:pPr>
+            <w:r>
+              <w:t xml:space="preserve">El </w:t>
+            </w:r>
+            <w:proofErr w:type="gramStart"/>
+            <w:r>
+              <w:t>Responsable</w:t>
+            </w:r>
+            <w:proofErr w:type="gramEnd"/>
+            <w:r>
+              <w:t xml:space="preserve"> da clic en el botón Regresar</w:t>
+            </w:r>
+          </w:p>
+          <w:p>
+            <w:pPr>
+              <w:pStyle w:val="Prrafodelista"/>
+              <w:numPr>
+                <w:ilvl w:val="0"/>
+                <w:numId w:val="35"/>
+              </w:numPr>
+            </w:pPr>
+            <w:r>
+              <w:t xml:space="preserve">Regresa a la GUI “Consultar generaciones de </w:t>
+            </w:r>
+            <w:proofErr w:type="gramStart"/>
+            <w:r>
+              <w:t>tickets</w:t>
+            </w:r>
+            <w:proofErr w:type="gramEnd"/>
+            <w:r>
+              <w:t>”</w:t>
+            </w:r>
+          </w:p>
+          <w:p>
+            <w:pPr>
+              <w:pStyle w:val="Prrafodelista"/>
+              <w:numPr>
+                <w:ilvl w:val="0"/>
+                <w:numId w:val="35"/>
+              </w:numPr>
+            </w:pPr>
+            <w:r>
+              <w:t>Termina el caso de uso</w:t>
+            </w:r>
+          </w:p>
         </w:tc>
       </w:tr>
       <w:tr>
@@ -7296,7 +8729,7 @@
           </w:tcPr>
           <w:p>
             <w:r>
-              <w:t>FLUJO NORMAL</w:t>
+              <w:t>FLUJO ALTERNO</w:t>
             </w:r>
           </w:p>
         </w:tc>
@@ -7304,25 +8737,11 @@
           <w:tcPr>
             <w:tcW w:w="6423" w:type="dxa"/>
           </w:tcPr>
-          <w:p/>
-        </w:tc>
-      </w:tr>
-      <w:tr>
-        <w:tc>
-          <w:tcPr>
-            <w:tcW w:w="2405" w:type="dxa"/>
-          </w:tcPr>
-          <w:p>
-            <w:r>
-              <w:t>FLUJO ALTERNO</w:t>
-            </w:r>
-          </w:p>
-        </w:tc>
-        <w:tc>
-          <w:tcPr>
-            <w:tcW w:w="6423" w:type="dxa"/>
-          </w:tcPr>
-          <w:p/>
+          <w:p>
+            <w:r>
+              <w:t>No aplica</w:t>
+            </w:r>
+          </w:p>
         </w:tc>
       </w:tr>
       <w:tr>
@@ -7392,7 +8811,7 @@
               </w:numPr>
             </w:pPr>
             <w:r>
-              <w:t>Regresa al paso 5 del flujo normal</w:t>
+              <w:t>Termina el caso de uso</w:t>
             </w:r>
           </w:p>
         </w:tc>
@@ -7412,7 +8831,24 @@
           <w:tcPr>
             <w:tcW w:w="6423" w:type="dxa"/>
           </w:tcPr>
-          <w:p/>
+          <w:p>
+            <w:r>
+              <w:t xml:space="preserve">POST-01: Recupera y muestra con éxito la información acerca de la asignación del </w:t>
+            </w:r>
+            <w:proofErr w:type="gramStart"/>
+            <w:r>
+              <w:t>ticket</w:t>
+            </w:r>
+            <w:proofErr w:type="gramEnd"/>
+            <w:r>
+              <w:t xml:space="preserve"> y sobre la bitácora del </w:t>
+            </w:r>
+            <w:proofErr w:type="gramStart"/>
+            <w:r>
+              <w:t>ticket</w:t>
+            </w:r>
+            <w:proofErr w:type="gramEnd"/>
+          </w:p>
         </w:tc>
       </w:tr>
       <w:tr>
@@ -7430,29 +8866,226 @@
           <w:tcPr>
             <w:tcW w:w="6423" w:type="dxa"/>
           </w:tcPr>
-          <w:p/>
-        </w:tc>
-      </w:tr>
-      <w:tr>
-        <w:tc>
-          <w:tcPr>
-            <w:tcW w:w="2405" w:type="dxa"/>
-          </w:tcPr>
-          <w:p>
-            <w:r>
-              <w:t>INCLUSIONES</w:t>
-            </w:r>
-          </w:p>
-        </w:tc>
-        <w:tc>
-          <w:tcPr>
-            <w:tcW w:w="6423" w:type="dxa"/>
-          </w:tcPr>
-          <w:p/>
+          <w:p>
+            <w:r>
+              <w:t xml:space="preserve">CU-08 </w:t>
+            </w:r>
+          </w:p>
         </w:tc>
       </w:tr>
     </w:tbl>
-    <w:p/>
+    <w:p>
+      <w:r>
+        <w:lastRenderedPageBreak/>
+        <w:drawing>
+          <wp:inline distT="0" distB="0" distL="0" distR="0" wp14:anchorId="12609386" wp14:editId="61D8BC82">
+            <wp:extent cx="5612130" cy="2922905"/>
+            <wp:effectExtent l="0" t="0" r="7620" b="0"/>
+            <wp:docPr id="1981919430" name="Imagen 1" descr="Interfaz de usuario gráfica, Texto, Aplicación&#10;&#10;El contenido generado por IA puede ser incorrecto."/>
+            <wp:cNvGraphicFramePr>
+              <a:graphicFrameLocks xmlns:a="http://schemas.openxmlformats.org/drawingml/2006/main" noChangeAspect="1"/>
+            </wp:cNvGraphicFramePr>
+            <a:graphic xmlns:a="http://schemas.openxmlformats.org/drawingml/2006/main">
+              <a:graphicData uri="http://schemas.openxmlformats.org/drawingml/2006/picture">
+                <pic:pic xmlns:pic="http://schemas.openxmlformats.org/drawingml/2006/picture">
+                  <pic:nvPicPr>
+                    <pic:cNvPr id="1981919430" name="Imagen 1" descr="Interfaz de usuario gráfica, Texto, Aplicación&#10;&#10;El contenido generado por IA puede ser incorrecto."/>
+                    <pic:cNvPicPr/>
+                  </pic:nvPicPr>
+                  <pic:blipFill>
+                    <a:blip r:embed="rId32"/>
+                    <a:stretch>
+                      <a:fillRect/>
+                    </a:stretch>
+                  </pic:blipFill>
+                  <pic:spPr>
+                    <a:xfrm>
+                      <a:off x="0" y="0"/>
+                      <a:ext cx="5612130" cy="2922905"/>
+                    </a:xfrm>
+                    <a:prstGeom prst="rect">
+                      <a:avLst/>
+                    </a:prstGeom>
+                  </pic:spPr>
+                </pic:pic>
+              </a:graphicData>
+            </a:graphic>
+          </wp:inline>
+        </w:drawing>
+      </w:r>
+    </w:p>
+    <w:p>
+      <w:pPr>
+        <w:rPr>
+          <w:i/>
+          <w:iCs/>
+          <w:color w:val="0F4761" w:themeColor="accent1" w:themeShade="BF"/>
+        </w:rPr>
+      </w:pPr>
+      <w:r>
+        <w:rPr>
+          <w:rStyle w:val="nfasisintenso"/>
+        </w:rPr>
+        <w:t>GUI</w:t>
+      </w:r>
+      <w:proofErr w:type="gramStart"/>
+      <w:r>
+        <w:rPr>
+          <w:rStyle w:val="nfasisintenso"/>
+        </w:rPr>
+        <w:t>-“</w:t>
+      </w:r>
+      <w:proofErr w:type="gramEnd"/>
+      <w:r>
+        <w:rPr>
+          <w:rStyle w:val="nfasisintenso"/>
+        </w:rPr>
+        <w:t>Visualizar</w:t>
+      </w:r>
+      <w:r>
+        <w:rPr>
+          <w:rStyle w:val="nfasisintenso"/>
+        </w:rPr>
+        <w:t xml:space="preserve"> seguimientos de </w:t>
+      </w:r>
+      <w:proofErr w:type="gramStart"/>
+      <w:r>
+        <w:rPr>
+          <w:rStyle w:val="nfasisintenso"/>
+        </w:rPr>
+        <w:t>ticket</w:t>
+      </w:r>
+      <w:proofErr w:type="gramEnd"/>
+      <w:r>
+        <w:rPr>
+          <w:rStyle w:val="nfasisintenso"/>
+        </w:rPr>
+        <w:t>” – Con información recuperada</w:t>
+      </w:r>
+    </w:p>
+    <w:p>
+      <w:r>
+        <w:drawing>
+          <wp:inline distT="0" distB="0" distL="0" distR="0" wp14:anchorId="379A8361" wp14:editId="200C544A">
+            <wp:extent cx="5612130" cy="2952750"/>
+            <wp:effectExtent l="0" t="0" r="7620" b="0"/>
+            <wp:docPr id="1840840218" name="Imagen 1" descr="Interfaz de usuario gráfica, Texto, Aplicación, Correo electrónico&#10;&#10;El contenido generado por IA puede ser incorrecto."/>
+            <wp:cNvGraphicFramePr>
+              <a:graphicFrameLocks xmlns:a="http://schemas.openxmlformats.org/drawingml/2006/main" noChangeAspect="1"/>
+            </wp:cNvGraphicFramePr>
+            <a:graphic xmlns:a="http://schemas.openxmlformats.org/drawingml/2006/main">
+              <a:graphicData uri="http://schemas.openxmlformats.org/drawingml/2006/picture">
+                <pic:pic xmlns:pic="http://schemas.openxmlformats.org/drawingml/2006/picture">
+                  <pic:nvPicPr>
+                    <pic:cNvPr id="1840840218" name="Imagen 1" descr="Interfaz de usuario gráfica, Texto, Aplicación, Correo electrónico&#10;&#10;El contenido generado por IA puede ser incorrecto."/>
+                    <pic:cNvPicPr/>
+                  </pic:nvPicPr>
+                  <pic:blipFill>
+                    <a:blip r:embed="rId33"/>
+                    <a:stretch>
+                      <a:fillRect/>
+                    </a:stretch>
+                  </pic:blipFill>
+                  <pic:spPr>
+                    <a:xfrm>
+                      <a:off x="0" y="0"/>
+                      <a:ext cx="5612130" cy="2952750"/>
+                    </a:xfrm>
+                    <a:prstGeom prst="rect">
+                      <a:avLst/>
+                    </a:prstGeom>
+                  </pic:spPr>
+                </pic:pic>
+              </a:graphicData>
+            </a:graphic>
+          </wp:inline>
+        </w:drawing>
+      </w:r>
+    </w:p>
+    <w:p>
+      <w:pPr>
+        <w:rPr>
+          <w:i/>
+          <w:iCs/>
+          <w:color w:val="0F4761" w:themeColor="accent1" w:themeShade="BF"/>
+        </w:rPr>
+      </w:pPr>
+      <w:r>
+        <w:rPr>
+          <w:rStyle w:val="nfasisintenso"/>
+        </w:rPr>
+        <w:t>GUI</w:t>
+      </w:r>
+      <w:proofErr w:type="gramStart"/>
+      <w:r>
+        <w:rPr>
+          <w:rStyle w:val="nfasisintenso"/>
+        </w:rPr>
+        <w:t>-“</w:t>
+      </w:r>
+      <w:proofErr w:type="gramEnd"/>
+      <w:r>
+        <w:rPr>
+          <w:rStyle w:val="nfasisintenso"/>
+        </w:rPr>
+        <w:t xml:space="preserve">Visualizar seguimientos de </w:t>
+      </w:r>
+      <w:proofErr w:type="gramStart"/>
+      <w:r>
+        <w:rPr>
+          <w:rStyle w:val="nfasisintenso"/>
+        </w:rPr>
+        <w:t>ticket</w:t>
+      </w:r>
+      <w:proofErr w:type="gramEnd"/>
+      <w:r>
+        <w:rPr>
+          <w:rStyle w:val="nfasisintenso"/>
+        </w:rPr>
+        <w:t xml:space="preserve">” – </w:t>
+      </w:r>
+      <w:r>
+        <w:rPr>
+          <w:rStyle w:val="nfasisintenso"/>
+        </w:rPr>
+        <w:t>Error con la base de datos</w:t>
+      </w:r>
+    </w:p>
+    <w:p>
+      <w:pPr>
+        <w:pStyle w:val="Ttulo2"/>
+        <w:rPr>
+          <w:sz w:val="28"/>
+          <w:szCs w:val="28"/>
+          <w:u w:val="single"/>
+        </w:rPr>
+      </w:pPr>
+      <w:bookmarkStart w:id="12" w:name="_Toc193279717"/>
+      <w:r>
+        <w:rPr>
+          <w:sz w:val="28"/>
+          <w:szCs w:val="28"/>
+        </w:rPr>
+        <w:t>CU-10</w:t>
+      </w:r>
+      <w:r>
+        <w:rPr>
+          <w:sz w:val="28"/>
+          <w:szCs w:val="28"/>
+        </w:rPr>
+        <w:t xml:space="preserve"> Modificar seguimiento de </w:t>
+      </w:r>
+      <w:proofErr w:type="gramStart"/>
+      <w:r>
+        <w:rPr>
+          <w:sz w:val="28"/>
+          <w:szCs w:val="28"/>
+        </w:rPr>
+        <w:t>tickets</w:t>
+      </w:r>
+      <w:bookmarkEnd w:id="12"/>
+      <w:proofErr w:type="gramEnd"/>
+    </w:p>
     <w:tbl>
       <w:tblPr>
         <w:tblStyle w:val="Tablaconcuadrcula"/>
@@ -7470,7 +9103,7 @@
           </w:tcPr>
           <w:p>
             <w:r>
-              <w:t>ID</w:t>
+              <w:t>NOMBRE</w:t>
             </w:r>
           </w:p>
         </w:tc>
@@ -7478,7 +9111,16 @@
           <w:tcPr>
             <w:tcW w:w="6423" w:type="dxa"/>
           </w:tcPr>
-          <w:p/>
+          <w:p>
+            <w:r>
+              <w:t xml:space="preserve">Modificar seguimiento de </w:t>
+            </w:r>
+            <w:proofErr w:type="gramStart"/>
+            <w:r>
+              <w:t>ticket</w:t>
+            </w:r>
+            <w:proofErr w:type="gramEnd"/>
+          </w:p>
         </w:tc>
       </w:tr>
       <w:tr>
@@ -7488,7 +9130,7 @@
           </w:tcPr>
           <w:p>
             <w:r>
-              <w:t>NOMBRE</w:t>
+              <w:t>DESCRIPCIÓN</w:t>
             </w:r>
           </w:p>
         </w:tc>
@@ -7496,7 +9138,24 @@
           <w:tcPr>
             <w:tcW w:w="6423" w:type="dxa"/>
           </w:tcPr>
-          <w:p/>
+          <w:p>
+            <w:r>
+              <w:t xml:space="preserve">El </w:t>
+            </w:r>
+            <w:proofErr w:type="gramStart"/>
+            <w:r>
+              <w:t>Responsable</w:t>
+            </w:r>
+            <w:proofErr w:type="gramEnd"/>
+            <w:r>
+              <w:t xml:space="preserve"> podrá modificar algún </w:t>
+            </w:r>
+            <w:proofErr w:type="gramStart"/>
+            <w:r>
+              <w:t>ticket</w:t>
+            </w:r>
+            <w:proofErr w:type="gramEnd"/>
+          </w:p>
         </w:tc>
       </w:tr>
       <w:tr>
@@ -7506,7 +9165,7 @@
           </w:tcPr>
           <w:p>
             <w:r>
-              <w:t>DESCRIPCIÓN</w:t>
+              <w:t>ACTORES</w:t>
             </w:r>
           </w:p>
         </w:tc>
@@ -7514,7 +9173,11 @@
           <w:tcPr>
             <w:tcW w:w="6423" w:type="dxa"/>
           </w:tcPr>
-          <w:p/>
+          <w:p>
+            <w:r>
+              <w:t>Responsable</w:t>
+            </w:r>
+          </w:p>
         </w:tc>
       </w:tr>
       <w:tr>
@@ -7524,8 +9187,7 @@
           </w:tcPr>
           <w:p>
             <w:r>
-              <w:lastRenderedPageBreak/>
-              <w:t>ACTORES</w:t>
+              <w:t>DISPARADOR</w:t>
             </w:r>
           </w:p>
         </w:tc>
@@ -7533,7 +9195,19 @@
           <w:tcPr>
             <w:tcW w:w="6423" w:type="dxa"/>
           </w:tcPr>
-          <w:p/>
+          <w:p>
+            <w:r>
+              <w:t xml:space="preserve">El </w:t>
+            </w:r>
+            <w:proofErr w:type="gramStart"/>
+            <w:r>
+              <w:t>Responsable</w:t>
+            </w:r>
+            <w:proofErr w:type="gramEnd"/>
+            <w:r>
+              <w:t xml:space="preserve"> da clic en el botón Modificar</w:t>
+            </w:r>
+          </w:p>
         </w:tc>
       </w:tr>
       <w:tr>
@@ -7543,7 +9217,7 @@
           </w:tcPr>
           <w:p>
             <w:r>
-              <w:t>DISPARADOR</w:t>
+              <w:t>PRECONDICIONES</w:t>
             </w:r>
           </w:p>
         </w:tc>
@@ -7551,7 +9225,22 @@
           <w:tcPr>
             <w:tcW w:w="6423" w:type="dxa"/>
           </w:tcPr>
-          <w:p/>
+          <w:p>
+            <w:r>
+              <w:t xml:space="preserve">PRE-01: </w:t>
+            </w:r>
+            <w:r>
+              <w:t xml:space="preserve">El </w:t>
+            </w:r>
+            <w:proofErr w:type="gramStart"/>
+            <w:r>
+              <w:t>ticket</w:t>
+            </w:r>
+            <w:proofErr w:type="gramEnd"/>
+            <w:r>
+              <w:t xml:space="preserve"> debe existir en la base de datos antes de ser actualizado."</w:t>
+            </w:r>
+          </w:p>
         </w:tc>
       </w:tr>
       <w:tr>
@@ -7561,7 +9250,8 @@
           </w:tcPr>
           <w:p>
             <w:r>
-              <w:t>PRECONDICIONES</w:t>
+              <w:lastRenderedPageBreak/>
+              <w:t>FLUJO NORMAL</w:t>
             </w:r>
           </w:p>
         </w:tc>
@@ -7569,7 +9259,120 @@
           <w:tcPr>
             <w:tcW w:w="6423" w:type="dxa"/>
           </w:tcPr>
-          <w:p/>
+          <w:p>
+            <w:pPr>
+              <w:pStyle w:val="Prrafodelista"/>
+              <w:numPr>
+                <w:ilvl w:val="0"/>
+                <w:numId w:val="36"/>
+              </w:numPr>
+            </w:pPr>
+            <w:r>
+              <w:t xml:space="preserve">El Sistema muestra la GUI “Consultar seguimiento de </w:t>
+            </w:r>
+            <w:proofErr w:type="gramStart"/>
+            <w:r>
+              <w:t>tickets</w:t>
+            </w:r>
+            <w:proofErr w:type="gramEnd"/>
+            <w:r>
+              <w:t>” luego muestra la GUI “</w:t>
+            </w:r>
+            <w:r>
+              <w:t>Modificar seguimiento</w:t>
+            </w:r>
+            <w:r>
+              <w:t xml:space="preserve"> de seguimiento” donde recupera de la base de datos en un campo de texto </w:t>
+            </w:r>
+            <w:r>
+              <w:t xml:space="preserve">el problema general y el problema específico, </w:t>
+            </w:r>
+            <w:r>
+              <w:t>la fecha de inicio, la hora de inicio, la persona encargada, la prioridad</w:t>
+            </w:r>
+            <w:r>
+              <w:t xml:space="preserve"> junto con un botón de “Guardar asignación” y “Cancelar”</w:t>
+            </w:r>
+            <w:r>
+              <w:t xml:space="preserve"> (Ver EX01)</w:t>
+            </w:r>
+          </w:p>
+          <w:p>
+            <w:pPr>
+              <w:pStyle w:val="Prrafodelista"/>
+              <w:numPr>
+                <w:ilvl w:val="0"/>
+                <w:numId w:val="36"/>
+              </w:numPr>
+            </w:pPr>
+            <w:r>
+              <w:t xml:space="preserve">El </w:t>
+            </w:r>
+            <w:proofErr w:type="gramStart"/>
+            <w:r>
+              <w:t>Responsable</w:t>
+            </w:r>
+            <w:proofErr w:type="gramEnd"/>
+            <w:r>
+              <w:t xml:space="preserve"> </w:t>
+            </w:r>
+            <w:r>
+              <w:t>modifica los campos que necesite y da clic en el botón de “Actualizar asignación”</w:t>
+            </w:r>
+          </w:p>
+          <w:p>
+            <w:pPr>
+              <w:pStyle w:val="Prrafodelista"/>
+              <w:numPr>
+                <w:ilvl w:val="0"/>
+                <w:numId w:val="36"/>
+              </w:numPr>
+            </w:pPr>
+            <w:r>
+              <w:t xml:space="preserve">El Sistema valida que no existan campos vacíos, procede a guardar la información en la base de datos y muestra </w:t>
+            </w:r>
+            <w:r>
+              <w:t xml:space="preserve">la ventana emergente de ÉXITO con el mensaje “La asignación fue realizada correctamente”. </w:t>
+            </w:r>
+            <w:r>
+              <w:t xml:space="preserve"> “(Ver FA-01, EX01)</w:t>
+            </w:r>
+          </w:p>
+          <w:p>
+            <w:pPr>
+              <w:pStyle w:val="Prrafodelista"/>
+              <w:numPr>
+                <w:ilvl w:val="0"/>
+                <w:numId w:val="36"/>
+              </w:numPr>
+            </w:pPr>
+            <w:r>
+              <w:t>El sistema r</w:t>
+            </w:r>
+            <w:r>
+              <w:t xml:space="preserve">egresa a la GUI “Consultar generaciones de </w:t>
+            </w:r>
+            <w:proofErr w:type="gramStart"/>
+            <w:r>
+              <w:t>tickets</w:t>
+            </w:r>
+            <w:proofErr w:type="gramEnd"/>
+            <w:r>
+              <w:t>”</w:t>
+            </w:r>
+          </w:p>
+          <w:p>
+            <w:pPr>
+              <w:pStyle w:val="Prrafodelista"/>
+              <w:numPr>
+                <w:ilvl w:val="0"/>
+                <w:numId w:val="36"/>
+              </w:numPr>
+            </w:pPr>
+            <w:r>
+              <w:t>Termina el caso de uso</w:t>
+            </w:r>
+          </w:p>
         </w:tc>
       </w:tr>
       <w:tr>
@@ -7579,7 +9382,7 @@
           </w:tcPr>
           <w:p>
             <w:r>
-              <w:t>FLUJO NORMAL</w:t>
+              <w:t>FLUJO ALTERNO</w:t>
             </w:r>
           </w:p>
         </w:tc>
@@ -7587,25 +9390,29 @@
           <w:tcPr>
             <w:tcW w:w="6423" w:type="dxa"/>
           </w:tcPr>
-          <w:p/>
-        </w:tc>
-      </w:tr>
-      <w:tr>
-        <w:tc>
-          <w:tcPr>
-            <w:tcW w:w="2405" w:type="dxa"/>
-          </w:tcPr>
-          <w:p>
-            <w:r>
-              <w:t>FLUJO ALTERNO</w:t>
-            </w:r>
-          </w:p>
-        </w:tc>
-        <w:tc>
-          <w:tcPr>
-            <w:tcW w:w="6423" w:type="dxa"/>
-          </w:tcPr>
-          <w:p/>
+          <w:p>
+            <w:r>
+              <w:t>FA-01 Campos vacíos</w:t>
+            </w:r>
+          </w:p>
+          <w:p>
+            <w:pPr>
+              <w:pStyle w:val="Prrafodelista"/>
+              <w:numPr>
+                <w:ilvl w:val="0"/>
+                <w:numId w:val="37"/>
+              </w:numPr>
+            </w:pPr>
+            <w:r>
+              <w:t xml:space="preserve">El sistema detecta que existen campos vacíos y por lo tanto muestra la ventana emergente “¡Faltan campos! </w:t>
+            </w:r>
+            <w:r>
+              <w:t>Por favor, complete todos los campos obligatorios antes de continuar. Si el problema persiste, revise la información e intente nuevamente.</w:t>
+            </w:r>
+            <w:r>
+              <w:t>”</w:t>
+            </w:r>
+          </w:p>
         </w:tc>
       </w:tr>
       <w:tr>
@@ -7695,7 +9502,11 @@
           <w:tcPr>
             <w:tcW w:w="6423" w:type="dxa"/>
           </w:tcPr>
-          <w:p/>
+          <w:p>
+            <w:r>
+              <w:t>POST-01: Se actualiza de manera exitosa en la base de datos</w:t>
+            </w:r>
+          </w:p>
         </w:tc>
       </w:tr>
       <w:tr>
@@ -7713,34 +9524,282 @@
           <w:tcPr>
             <w:tcW w:w="6423" w:type="dxa"/>
           </w:tcPr>
-          <w:p/>
-        </w:tc>
-      </w:tr>
-      <w:tr>
-        <w:tc>
-          <w:tcPr>
-            <w:tcW w:w="2405" w:type="dxa"/>
-          </w:tcPr>
-          <w:p>
-            <w:r>
-              <w:t>INCLUSIONES</w:t>
-            </w:r>
-          </w:p>
-        </w:tc>
-        <w:tc>
-          <w:tcPr>
-            <w:tcW w:w="6423" w:type="dxa"/>
-          </w:tcPr>
-          <w:p/>
+          <w:p>
+            <w:r>
+              <w:t>CU-08</w:t>
+            </w:r>
+          </w:p>
         </w:tc>
       </w:tr>
     </w:tbl>
     <w:p/>
     <w:p/>
+    <w:p/>
+    <w:p/>
+    <w:p/>
+    <w:p>
+      <w:r>
+        <w:lastRenderedPageBreak/>
+        <w:drawing>
+          <wp:inline distT="0" distB="0" distL="0" distR="0" wp14:anchorId="748621E6" wp14:editId="2D6373EE">
+            <wp:extent cx="5612130" cy="2280285"/>
+            <wp:effectExtent l="0" t="0" r="7620" b="5715"/>
+            <wp:docPr id="1676454043" name="Imagen 1" descr="Interfaz de usuario gráfica, Aplicación&#10;&#10;El contenido generado por IA puede ser incorrecto."/>
+            <wp:cNvGraphicFramePr>
+              <a:graphicFrameLocks xmlns:a="http://schemas.openxmlformats.org/drawingml/2006/main" noChangeAspect="1"/>
+            </wp:cNvGraphicFramePr>
+            <a:graphic xmlns:a="http://schemas.openxmlformats.org/drawingml/2006/main">
+              <a:graphicData uri="http://schemas.openxmlformats.org/drawingml/2006/picture">
+                <pic:pic xmlns:pic="http://schemas.openxmlformats.org/drawingml/2006/picture">
+                  <pic:nvPicPr>
+                    <pic:cNvPr id="1676454043" name="Imagen 1" descr="Interfaz de usuario gráfica, Aplicación&#10;&#10;El contenido generado por IA puede ser incorrecto."/>
+                    <pic:cNvPicPr/>
+                  </pic:nvPicPr>
+                  <pic:blipFill>
+                    <a:blip r:embed="rId34"/>
+                    <a:stretch>
+                      <a:fillRect/>
+                    </a:stretch>
+                  </pic:blipFill>
+                  <pic:spPr>
+                    <a:xfrm>
+                      <a:off x="0" y="0"/>
+                      <a:ext cx="5612130" cy="2280285"/>
+                    </a:xfrm>
+                    <a:prstGeom prst="rect">
+                      <a:avLst/>
+                    </a:prstGeom>
+                  </pic:spPr>
+                </pic:pic>
+              </a:graphicData>
+            </a:graphic>
+          </wp:inline>
+        </w:drawing>
+      </w:r>
+    </w:p>
+    <w:p>
+      <w:pPr>
+        <w:rPr>
+          <w:rStyle w:val="nfasisintenso"/>
+        </w:rPr>
+      </w:pPr>
+      <w:r>
+        <w:rPr>
+          <w:rStyle w:val="nfasisintenso"/>
+        </w:rPr>
+        <w:t>GUI</w:t>
+      </w:r>
+      <w:proofErr w:type="gramStart"/>
+      <w:r>
+        <w:rPr>
+          <w:rStyle w:val="nfasisintenso"/>
+        </w:rPr>
+        <w:t>-“</w:t>
+      </w:r>
+      <w:proofErr w:type="gramEnd"/>
+      <w:r>
+        <w:rPr>
+          <w:rStyle w:val="nfasisintenso"/>
+        </w:rPr>
+        <w:t xml:space="preserve">Modificar seguimiento de </w:t>
+      </w:r>
+      <w:proofErr w:type="gramStart"/>
+      <w:r>
+        <w:rPr>
+          <w:rStyle w:val="nfasisintenso"/>
+        </w:rPr>
+        <w:t>ticket</w:t>
+      </w:r>
+      <w:proofErr w:type="gramEnd"/>
+      <w:r>
+        <w:rPr>
+          <w:rStyle w:val="nfasisintenso"/>
+        </w:rPr>
+        <w:t>”</w:t>
+      </w:r>
+    </w:p>
+    <w:p>
+      <w:r>
+        <w:drawing>
+          <wp:inline distT="0" distB="0" distL="0" distR="0" wp14:anchorId="050CFB59" wp14:editId="3210F5F6">
+            <wp:extent cx="5612130" cy="2272030"/>
+            <wp:effectExtent l="0" t="0" r="7620" b="0"/>
+            <wp:docPr id="1591210056" name="Imagen 1" descr="Interfaz de usuario gráfica, Aplicación&#10;&#10;El contenido generado por IA puede ser incorrecto."/>
+            <wp:cNvGraphicFramePr>
+              <a:graphicFrameLocks xmlns:a="http://schemas.openxmlformats.org/drawingml/2006/main" noChangeAspect="1"/>
+            </wp:cNvGraphicFramePr>
+            <a:graphic xmlns:a="http://schemas.openxmlformats.org/drawingml/2006/main">
+              <a:graphicData uri="http://schemas.openxmlformats.org/drawingml/2006/picture">
+                <pic:pic xmlns:pic="http://schemas.openxmlformats.org/drawingml/2006/picture">
+                  <pic:nvPicPr>
+                    <pic:cNvPr id="1591210056" name="Imagen 1" descr="Interfaz de usuario gráfica, Aplicación&#10;&#10;El contenido generado por IA puede ser incorrecto."/>
+                    <pic:cNvPicPr/>
+                  </pic:nvPicPr>
+                  <pic:blipFill>
+                    <a:blip r:embed="rId35"/>
+                    <a:stretch>
+                      <a:fillRect/>
+                    </a:stretch>
+                  </pic:blipFill>
+                  <pic:spPr>
+                    <a:xfrm>
+                      <a:off x="0" y="0"/>
+                      <a:ext cx="5612130" cy="2272030"/>
+                    </a:xfrm>
+                    <a:prstGeom prst="rect">
+                      <a:avLst/>
+                    </a:prstGeom>
+                  </pic:spPr>
+                </pic:pic>
+              </a:graphicData>
+            </a:graphic>
+          </wp:inline>
+        </w:drawing>
+      </w:r>
+    </w:p>
+    <w:p>
+      <w:pPr>
+        <w:rPr>
+          <w:i/>
+          <w:iCs/>
+          <w:color w:val="0F4761" w:themeColor="accent1" w:themeShade="BF"/>
+        </w:rPr>
+      </w:pPr>
+      <w:r>
+        <w:rPr>
+          <w:rStyle w:val="nfasisintenso"/>
+        </w:rPr>
+        <w:t>GUI</w:t>
+      </w:r>
+      <w:proofErr w:type="gramStart"/>
+      <w:r>
+        <w:rPr>
+          <w:rStyle w:val="nfasisintenso"/>
+        </w:rPr>
+        <w:t>-“</w:t>
+      </w:r>
+      <w:proofErr w:type="gramEnd"/>
+      <w:r>
+        <w:rPr>
+          <w:rStyle w:val="nfasisintenso"/>
+        </w:rPr>
+        <w:t xml:space="preserve">Modificar seguimiento de </w:t>
+      </w:r>
+      <w:proofErr w:type="gramStart"/>
+      <w:r>
+        <w:rPr>
+          <w:rStyle w:val="nfasisintenso"/>
+        </w:rPr>
+        <w:t>ticket</w:t>
+      </w:r>
+      <w:proofErr w:type="gramEnd"/>
+      <w:r>
+        <w:rPr>
+          <w:rStyle w:val="nfasisintenso"/>
+        </w:rPr>
+        <w:t>”</w:t>
+      </w:r>
+      <w:r>
+        <w:rPr>
+          <w:rStyle w:val="nfasisintenso"/>
+        </w:rPr>
+        <w:t xml:space="preserve"> – Error de conexión con la base de datos</w:t>
+      </w:r>
+    </w:p>
+    <w:p>
+      <w:r>
+        <w:drawing>
+          <wp:inline distT="0" distB="0" distL="0" distR="0" wp14:anchorId="26E6ACA1" wp14:editId="379260FA">
+            <wp:extent cx="5612130" cy="2267585"/>
+            <wp:effectExtent l="0" t="0" r="7620" b="0"/>
+            <wp:docPr id="936075747" name="Imagen 1" descr="Interfaz de usuario gráfica, Aplicación, Teams&#10;&#10;El contenido generado por IA puede ser incorrecto."/>
+            <wp:cNvGraphicFramePr>
+              <a:graphicFrameLocks xmlns:a="http://schemas.openxmlformats.org/drawingml/2006/main" noChangeAspect="1"/>
+            </wp:cNvGraphicFramePr>
+            <a:graphic xmlns:a="http://schemas.openxmlformats.org/drawingml/2006/main">
+              <a:graphicData uri="http://schemas.openxmlformats.org/drawingml/2006/picture">
+                <pic:pic xmlns:pic="http://schemas.openxmlformats.org/drawingml/2006/picture">
+                  <pic:nvPicPr>
+                    <pic:cNvPr id="936075747" name="Imagen 1" descr="Interfaz de usuario gráfica, Aplicación, Teams&#10;&#10;El contenido generado por IA puede ser incorrecto."/>
+                    <pic:cNvPicPr/>
+                  </pic:nvPicPr>
+                  <pic:blipFill>
+                    <a:blip r:embed="rId36"/>
+                    <a:stretch>
+                      <a:fillRect/>
+                    </a:stretch>
+                  </pic:blipFill>
+                  <pic:spPr>
+                    <a:xfrm>
+                      <a:off x="0" y="0"/>
+                      <a:ext cx="5612130" cy="2267585"/>
+                    </a:xfrm>
+                    <a:prstGeom prst="rect">
+                      <a:avLst/>
+                    </a:prstGeom>
+                  </pic:spPr>
+                </pic:pic>
+              </a:graphicData>
+            </a:graphic>
+          </wp:inline>
+        </w:drawing>
+      </w:r>
+    </w:p>
+    <w:p>
+      <w:pPr>
+        <w:rPr>
+          <w:i/>
+          <w:iCs/>
+          <w:color w:val="0F4761" w:themeColor="accent1" w:themeShade="BF"/>
+        </w:rPr>
+      </w:pPr>
+      <w:r>
+        <w:rPr>
+          <w:rStyle w:val="nfasisintenso"/>
+        </w:rPr>
+        <w:t>GUI</w:t>
+      </w:r>
+      <w:proofErr w:type="gramStart"/>
+      <w:r>
+        <w:rPr>
+          <w:rStyle w:val="nfasisintenso"/>
+        </w:rPr>
+        <w:t>-“</w:t>
+      </w:r>
+      <w:proofErr w:type="gramEnd"/>
+      <w:r>
+        <w:rPr>
+          <w:rStyle w:val="nfasisintenso"/>
+        </w:rPr>
+        <w:t xml:space="preserve">Modificar seguimiento de </w:t>
+      </w:r>
+      <w:proofErr w:type="gramStart"/>
+      <w:r>
+        <w:rPr>
+          <w:rStyle w:val="nfasisintenso"/>
+        </w:rPr>
+        <w:t>ticket</w:t>
+      </w:r>
+      <w:proofErr w:type="gramEnd"/>
+      <w:r>
+        <w:rPr>
+          <w:rStyle w:val="nfasisintenso"/>
+        </w:rPr>
+        <w:t>”</w:t>
+      </w:r>
+      <w:r>
+        <w:rPr>
+          <w:rStyle w:val="nfasisintenso"/>
+        </w:rPr>
+        <w:t xml:space="preserve"> – Campos vacíos</w:t>
+      </w:r>
+    </w:p>
     <w:sectPr>
       <w:pgSz w:w="12240" w:h="15840"/>
       <w:pgMar w:top="1417" w:right="1701" w:bottom="1417" w:left="1701" w:header="708" w:footer="708" w:gutter="0"/>
+      <w:pgNumType w:start="0"/>
       <w:cols w:space="708"/>
+      <w:titlePg/>
       <w:docGrid w:linePitch="360"/>
     </w:sectPr>
   </w:body>
@@ -8373,6 +10432,95 @@
     </w:lvl>
   </w:abstractNum>
   <w:abstractNum w:abstractNumId="7" w15:restartNumberingAfterBreak="0">
+    <w:nsid w:val="17392A0E"/>
+    <w:multiLevelType w:val="hybridMultilevel"/>
+    <w:tmpl w:val="29E241FA"/>
+    <w:lvl w:ilvl="0" w:tplc="FFFFFFFF">
+      <w:start w:val="1"/>
+      <w:numFmt w:val="decimal"/>
+      <w:lvlText w:val="%1."/>
+      <w:lvlJc w:val="left"/>
+      <w:pPr>
+        <w:ind w:left="720" w:hanging="360"/>
+      </w:pPr>
+      <w:rPr>
+        <w:rFonts w:hint="default"/>
+      </w:rPr>
+    </w:lvl>
+    <w:lvl w:ilvl="1" w:tplc="FFFFFFFF" w:tentative="1">
+      <w:start w:val="1"/>
+      <w:numFmt w:val="lowerLetter"/>
+      <w:lvlText w:val="%2."/>
+      <w:lvlJc w:val="left"/>
+      <w:pPr>
+        <w:ind w:left="1440" w:hanging="360"/>
+      </w:pPr>
+    </w:lvl>
+    <w:lvl w:ilvl="2" w:tplc="FFFFFFFF" w:tentative="1">
+      <w:start w:val="1"/>
+      <w:numFmt w:val="lowerRoman"/>
+      <w:lvlText w:val="%3."/>
+      <w:lvlJc w:val="right"/>
+      <w:pPr>
+        <w:ind w:left="2160" w:hanging="180"/>
+      </w:pPr>
+    </w:lvl>
+    <w:lvl w:ilvl="3" w:tplc="FFFFFFFF" w:tentative="1">
+      <w:start w:val="1"/>
+      <w:numFmt w:val="decimal"/>
+      <w:lvlText w:val="%4."/>
+      <w:lvlJc w:val="left"/>
+      <w:pPr>
+        <w:ind w:left="2880" w:hanging="360"/>
+      </w:pPr>
+    </w:lvl>
+    <w:lvl w:ilvl="4" w:tplc="FFFFFFFF" w:tentative="1">
+      <w:start w:val="1"/>
+      <w:numFmt w:val="lowerLetter"/>
+      <w:lvlText w:val="%5."/>
+      <w:lvlJc w:val="left"/>
+      <w:pPr>
+        <w:ind w:left="3600" w:hanging="360"/>
+      </w:pPr>
+    </w:lvl>
+    <w:lvl w:ilvl="5" w:tplc="FFFFFFFF" w:tentative="1">
+      <w:start w:val="1"/>
+      <w:numFmt w:val="lowerRoman"/>
+      <w:lvlText w:val="%6."/>
+      <w:lvlJc w:val="right"/>
+      <w:pPr>
+        <w:ind w:left="4320" w:hanging="180"/>
+      </w:pPr>
+    </w:lvl>
+    <w:lvl w:ilvl="6" w:tplc="FFFFFFFF" w:tentative="1">
+      <w:start w:val="1"/>
+      <w:numFmt w:val="decimal"/>
+      <w:lvlText w:val="%7."/>
+      <w:lvlJc w:val="left"/>
+      <w:pPr>
+        <w:ind w:left="5040" w:hanging="360"/>
+      </w:pPr>
+    </w:lvl>
+    <w:lvl w:ilvl="7" w:tplc="FFFFFFFF" w:tentative="1">
+      <w:start w:val="1"/>
+      <w:numFmt w:val="lowerLetter"/>
+      <w:lvlText w:val="%8."/>
+      <w:lvlJc w:val="left"/>
+      <w:pPr>
+        <w:ind w:left="5760" w:hanging="360"/>
+      </w:pPr>
+    </w:lvl>
+    <w:lvl w:ilvl="8" w:tplc="FFFFFFFF" w:tentative="1">
+      <w:start w:val="1"/>
+      <w:numFmt w:val="lowerRoman"/>
+      <w:lvlText w:val="%9."/>
+      <w:lvlJc w:val="right"/>
+      <w:pPr>
+        <w:ind w:left="6480" w:hanging="180"/>
+      </w:pPr>
+    </w:lvl>
+  </w:abstractNum>
+  <w:abstractNum w:abstractNumId="8" w15:restartNumberingAfterBreak="0">
     <w:nsid w:val="178D426D"/>
     <w:multiLevelType w:val="hybridMultilevel"/>
     <w:tmpl w:val="DA06C734"/>
@@ -8461,7 +10609,7 @@
       </w:pPr>
     </w:lvl>
   </w:abstractNum>
-  <w:abstractNum w:abstractNumId="8" w15:restartNumberingAfterBreak="0">
+  <w:abstractNum w:abstractNumId="9" w15:restartNumberingAfterBreak="0">
     <w:nsid w:val="1E107F58"/>
     <w:multiLevelType w:val="hybridMultilevel"/>
     <w:tmpl w:val="F8E6244A"/>
@@ -8550,7 +10698,7 @@
       </w:pPr>
     </w:lvl>
   </w:abstractNum>
-  <w:abstractNum w:abstractNumId="9" w15:restartNumberingAfterBreak="0">
+  <w:abstractNum w:abstractNumId="10" w15:restartNumberingAfterBreak="0">
     <w:nsid w:val="1E59696F"/>
     <w:multiLevelType w:val="hybridMultilevel"/>
     <w:tmpl w:val="DA06C734"/>
@@ -8639,7 +10787,7 @@
       </w:pPr>
     </w:lvl>
   </w:abstractNum>
-  <w:abstractNum w:abstractNumId="10" w15:restartNumberingAfterBreak="0">
+  <w:abstractNum w:abstractNumId="11" w15:restartNumberingAfterBreak="0">
     <w:nsid w:val="217A7D6C"/>
     <w:multiLevelType w:val="hybridMultilevel"/>
     <w:tmpl w:val="DA06C734"/>
@@ -8728,7 +10876,7 @@
       </w:pPr>
     </w:lvl>
   </w:abstractNum>
-  <w:abstractNum w:abstractNumId="11" w15:restartNumberingAfterBreak="0">
+  <w:abstractNum w:abstractNumId="12" w15:restartNumberingAfterBreak="0">
     <w:nsid w:val="23E00A3F"/>
     <w:multiLevelType w:val="hybridMultilevel"/>
     <w:tmpl w:val="65085CDE"/>
@@ -8817,7 +10965,7 @@
       </w:pPr>
     </w:lvl>
   </w:abstractNum>
-  <w:abstractNum w:abstractNumId="12" w15:restartNumberingAfterBreak="0">
+  <w:abstractNum w:abstractNumId="13" w15:restartNumberingAfterBreak="0">
     <w:nsid w:val="27146372"/>
     <w:multiLevelType w:val="hybridMultilevel"/>
     <w:tmpl w:val="DB9470D2"/>
@@ -8906,7 +11054,7 @@
       </w:pPr>
     </w:lvl>
   </w:abstractNum>
-  <w:abstractNum w:abstractNumId="13" w15:restartNumberingAfterBreak="0">
+  <w:abstractNum w:abstractNumId="14" w15:restartNumberingAfterBreak="0">
     <w:nsid w:val="27F22D8A"/>
     <w:multiLevelType w:val="hybridMultilevel"/>
     <w:tmpl w:val="DA06C734"/>
@@ -8995,7 +11143,7 @@
       </w:pPr>
     </w:lvl>
   </w:abstractNum>
-  <w:abstractNum w:abstractNumId="14" w15:restartNumberingAfterBreak="0">
+  <w:abstractNum w:abstractNumId="15" w15:restartNumberingAfterBreak="0">
     <w:nsid w:val="33D5424B"/>
     <w:multiLevelType w:val="hybridMultilevel"/>
     <w:tmpl w:val="DA06C734"/>
@@ -9084,7 +11232,96 @@
       </w:pPr>
     </w:lvl>
   </w:abstractNum>
-  <w:abstractNum w:abstractNumId="15" w15:restartNumberingAfterBreak="0">
+  <w:abstractNum w:abstractNumId="16" w15:restartNumberingAfterBreak="0">
+    <w:nsid w:val="35A544DF"/>
+    <w:multiLevelType w:val="hybridMultilevel"/>
+    <w:tmpl w:val="F8E6244A"/>
+    <w:lvl w:ilvl="0" w:tplc="FFFFFFFF">
+      <w:start w:val="1"/>
+      <w:numFmt w:val="decimal"/>
+      <w:lvlText w:val="%1."/>
+      <w:lvlJc w:val="left"/>
+      <w:pPr>
+        <w:ind w:left="720" w:hanging="360"/>
+      </w:pPr>
+      <w:rPr>
+        <w:rFonts w:hint="default"/>
+      </w:rPr>
+    </w:lvl>
+    <w:lvl w:ilvl="1" w:tplc="FFFFFFFF" w:tentative="1">
+      <w:start w:val="1"/>
+      <w:numFmt w:val="lowerLetter"/>
+      <w:lvlText w:val="%2."/>
+      <w:lvlJc w:val="left"/>
+      <w:pPr>
+        <w:ind w:left="1440" w:hanging="360"/>
+      </w:pPr>
+    </w:lvl>
+    <w:lvl w:ilvl="2" w:tplc="FFFFFFFF" w:tentative="1">
+      <w:start w:val="1"/>
+      <w:numFmt w:val="lowerRoman"/>
+      <w:lvlText w:val="%3."/>
+      <w:lvlJc w:val="right"/>
+      <w:pPr>
+        <w:ind w:left="2160" w:hanging="180"/>
+      </w:pPr>
+    </w:lvl>
+    <w:lvl w:ilvl="3" w:tplc="FFFFFFFF" w:tentative="1">
+      <w:start w:val="1"/>
+      <w:numFmt w:val="decimal"/>
+      <w:lvlText w:val="%4."/>
+      <w:lvlJc w:val="left"/>
+      <w:pPr>
+        <w:ind w:left="2880" w:hanging="360"/>
+      </w:pPr>
+    </w:lvl>
+    <w:lvl w:ilvl="4" w:tplc="FFFFFFFF" w:tentative="1">
+      <w:start w:val="1"/>
+      <w:numFmt w:val="lowerLetter"/>
+      <w:lvlText w:val="%5."/>
+      <w:lvlJc w:val="left"/>
+      <w:pPr>
+        <w:ind w:left="3600" w:hanging="360"/>
+      </w:pPr>
+    </w:lvl>
+    <w:lvl w:ilvl="5" w:tplc="FFFFFFFF" w:tentative="1">
+      <w:start w:val="1"/>
+      <w:numFmt w:val="lowerRoman"/>
+      <w:lvlText w:val="%6."/>
+      <w:lvlJc w:val="right"/>
+      <w:pPr>
+        <w:ind w:left="4320" w:hanging="180"/>
+      </w:pPr>
+    </w:lvl>
+    <w:lvl w:ilvl="6" w:tplc="FFFFFFFF" w:tentative="1">
+      <w:start w:val="1"/>
+      <w:numFmt w:val="decimal"/>
+      <w:lvlText w:val="%7."/>
+      <w:lvlJc w:val="left"/>
+      <w:pPr>
+        <w:ind w:left="5040" w:hanging="360"/>
+      </w:pPr>
+    </w:lvl>
+    <w:lvl w:ilvl="7" w:tplc="FFFFFFFF" w:tentative="1">
+      <w:start w:val="1"/>
+      <w:numFmt w:val="lowerLetter"/>
+      <w:lvlText w:val="%8."/>
+      <w:lvlJc w:val="left"/>
+      <w:pPr>
+        <w:ind w:left="5760" w:hanging="360"/>
+      </w:pPr>
+    </w:lvl>
+    <w:lvl w:ilvl="8" w:tplc="FFFFFFFF" w:tentative="1">
+      <w:start w:val="1"/>
+      <w:numFmt w:val="lowerRoman"/>
+      <w:lvlText w:val="%9."/>
+      <w:lvlJc w:val="right"/>
+      <w:pPr>
+        <w:ind w:left="6480" w:hanging="180"/>
+      </w:pPr>
+    </w:lvl>
+  </w:abstractNum>
+  <w:abstractNum w:abstractNumId="17" w15:restartNumberingAfterBreak="0">
     <w:nsid w:val="37834CEF"/>
     <w:multiLevelType w:val="hybridMultilevel"/>
     <w:tmpl w:val="C3203D54"/>
@@ -9173,7 +11410,7 @@
       </w:pPr>
     </w:lvl>
   </w:abstractNum>
-  <w:abstractNum w:abstractNumId="16" w15:restartNumberingAfterBreak="0">
+  <w:abstractNum w:abstractNumId="18" w15:restartNumberingAfterBreak="0">
     <w:nsid w:val="3837449E"/>
     <w:multiLevelType w:val="hybridMultilevel"/>
     <w:tmpl w:val="DA06C734"/>
@@ -9262,7 +11499,7 @@
       </w:pPr>
     </w:lvl>
   </w:abstractNum>
-  <w:abstractNum w:abstractNumId="17" w15:restartNumberingAfterBreak="0">
+  <w:abstractNum w:abstractNumId="19" w15:restartNumberingAfterBreak="0">
     <w:nsid w:val="39AC3F70"/>
     <w:multiLevelType w:val="hybridMultilevel"/>
     <w:tmpl w:val="B43A88D4"/>
@@ -9351,7 +11588,7 @@
       </w:pPr>
     </w:lvl>
   </w:abstractNum>
-  <w:abstractNum w:abstractNumId="18" w15:restartNumberingAfterBreak="0">
+  <w:abstractNum w:abstractNumId="20" w15:restartNumberingAfterBreak="0">
     <w:nsid w:val="42EB049B"/>
     <w:multiLevelType w:val="hybridMultilevel"/>
     <w:tmpl w:val="DA06C734"/>
@@ -9440,7 +11677,7 @@
       </w:pPr>
     </w:lvl>
   </w:abstractNum>
-  <w:abstractNum w:abstractNumId="19" w15:restartNumberingAfterBreak="0">
+  <w:abstractNum w:abstractNumId="21" w15:restartNumberingAfterBreak="0">
     <w:nsid w:val="4F3A1A24"/>
     <w:multiLevelType w:val="hybridMultilevel"/>
     <w:tmpl w:val="0158CF14"/>
@@ -9529,7 +11766,7 @@
       </w:pPr>
     </w:lvl>
   </w:abstractNum>
-  <w:abstractNum w:abstractNumId="20" w15:restartNumberingAfterBreak="0">
+  <w:abstractNum w:abstractNumId="22" w15:restartNumberingAfterBreak="0">
     <w:nsid w:val="51A332DF"/>
     <w:multiLevelType w:val="hybridMultilevel"/>
     <w:tmpl w:val="DA06C734"/>
@@ -9618,7 +11855,7 @@
       </w:pPr>
     </w:lvl>
   </w:abstractNum>
-  <w:abstractNum w:abstractNumId="21" w15:restartNumberingAfterBreak="0">
+  <w:abstractNum w:abstractNumId="23" w15:restartNumberingAfterBreak="0">
     <w:nsid w:val="528C7F05"/>
     <w:multiLevelType w:val="hybridMultilevel"/>
     <w:tmpl w:val="B43A88D4"/>
@@ -9707,7 +11944,7 @@
       </w:pPr>
     </w:lvl>
   </w:abstractNum>
-  <w:abstractNum w:abstractNumId="22" w15:restartNumberingAfterBreak="0">
+  <w:abstractNum w:abstractNumId="24" w15:restartNumberingAfterBreak="0">
     <w:nsid w:val="5AE37431"/>
     <w:multiLevelType w:val="hybridMultilevel"/>
     <w:tmpl w:val="29E241FA"/>
@@ -9796,7 +12033,7 @@
       </w:pPr>
     </w:lvl>
   </w:abstractNum>
-  <w:abstractNum w:abstractNumId="23" w15:restartNumberingAfterBreak="0">
+  <w:abstractNum w:abstractNumId="25" w15:restartNumberingAfterBreak="0">
     <w:nsid w:val="5C655965"/>
     <w:multiLevelType w:val="hybridMultilevel"/>
     <w:tmpl w:val="63CE5E9A"/>
@@ -9885,7 +12122,7 @@
       </w:pPr>
     </w:lvl>
   </w:abstractNum>
-  <w:abstractNum w:abstractNumId="24" w15:restartNumberingAfterBreak="0">
+  <w:abstractNum w:abstractNumId="26" w15:restartNumberingAfterBreak="0">
     <w:nsid w:val="5DAE1505"/>
     <w:multiLevelType w:val="hybridMultilevel"/>
     <w:tmpl w:val="DA06C734"/>
@@ -9974,7 +12211,96 @@
       </w:pPr>
     </w:lvl>
   </w:abstractNum>
-  <w:abstractNum w:abstractNumId="25" w15:restartNumberingAfterBreak="0">
+  <w:abstractNum w:abstractNumId="27" w15:restartNumberingAfterBreak="0">
+    <w:nsid w:val="623016A6"/>
+    <w:multiLevelType w:val="hybridMultilevel"/>
+    <w:tmpl w:val="F8E6244A"/>
+    <w:lvl w:ilvl="0" w:tplc="FFFFFFFF">
+      <w:start w:val="1"/>
+      <w:numFmt w:val="decimal"/>
+      <w:lvlText w:val="%1."/>
+      <w:lvlJc w:val="left"/>
+      <w:pPr>
+        <w:ind w:left="720" w:hanging="360"/>
+      </w:pPr>
+      <w:rPr>
+        <w:rFonts w:hint="default"/>
+      </w:rPr>
+    </w:lvl>
+    <w:lvl w:ilvl="1" w:tplc="FFFFFFFF" w:tentative="1">
+      <w:start w:val="1"/>
+      <w:numFmt w:val="lowerLetter"/>
+      <w:lvlText w:val="%2."/>
+      <w:lvlJc w:val="left"/>
+      <w:pPr>
+        <w:ind w:left="1440" w:hanging="360"/>
+      </w:pPr>
+    </w:lvl>
+    <w:lvl w:ilvl="2" w:tplc="FFFFFFFF" w:tentative="1">
+      <w:start w:val="1"/>
+      <w:numFmt w:val="lowerRoman"/>
+      <w:lvlText w:val="%3."/>
+      <w:lvlJc w:val="right"/>
+      <w:pPr>
+        <w:ind w:left="2160" w:hanging="180"/>
+      </w:pPr>
+    </w:lvl>
+    <w:lvl w:ilvl="3" w:tplc="FFFFFFFF" w:tentative="1">
+      <w:start w:val="1"/>
+      <w:numFmt w:val="decimal"/>
+      <w:lvlText w:val="%4."/>
+      <w:lvlJc w:val="left"/>
+      <w:pPr>
+        <w:ind w:left="2880" w:hanging="360"/>
+      </w:pPr>
+    </w:lvl>
+    <w:lvl w:ilvl="4" w:tplc="FFFFFFFF" w:tentative="1">
+      <w:start w:val="1"/>
+      <w:numFmt w:val="lowerLetter"/>
+      <w:lvlText w:val="%5."/>
+      <w:lvlJc w:val="left"/>
+      <w:pPr>
+        <w:ind w:left="3600" w:hanging="360"/>
+      </w:pPr>
+    </w:lvl>
+    <w:lvl w:ilvl="5" w:tplc="FFFFFFFF" w:tentative="1">
+      <w:start w:val="1"/>
+      <w:numFmt w:val="lowerRoman"/>
+      <w:lvlText w:val="%6."/>
+      <w:lvlJc w:val="right"/>
+      <w:pPr>
+        <w:ind w:left="4320" w:hanging="180"/>
+      </w:pPr>
+    </w:lvl>
+    <w:lvl w:ilvl="6" w:tplc="FFFFFFFF" w:tentative="1">
+      <w:start w:val="1"/>
+      <w:numFmt w:val="decimal"/>
+      <w:lvlText w:val="%7."/>
+      <w:lvlJc w:val="left"/>
+      <w:pPr>
+        <w:ind w:left="5040" w:hanging="360"/>
+      </w:pPr>
+    </w:lvl>
+    <w:lvl w:ilvl="7" w:tplc="FFFFFFFF" w:tentative="1">
+      <w:start w:val="1"/>
+      <w:numFmt w:val="lowerLetter"/>
+      <w:lvlText w:val="%8."/>
+      <w:lvlJc w:val="left"/>
+      <w:pPr>
+        <w:ind w:left="5760" w:hanging="360"/>
+      </w:pPr>
+    </w:lvl>
+    <w:lvl w:ilvl="8" w:tplc="FFFFFFFF" w:tentative="1">
+      <w:start w:val="1"/>
+      <w:numFmt w:val="lowerRoman"/>
+      <w:lvlText w:val="%9."/>
+      <w:lvlJc w:val="right"/>
+      <w:pPr>
+        <w:ind w:left="6480" w:hanging="180"/>
+      </w:pPr>
+    </w:lvl>
+  </w:abstractNum>
+  <w:abstractNum w:abstractNumId="28" w15:restartNumberingAfterBreak="0">
     <w:nsid w:val="6299584D"/>
     <w:multiLevelType w:val="hybridMultilevel"/>
     <w:tmpl w:val="DA06C734"/>
@@ -10063,7 +12389,7 @@
       </w:pPr>
     </w:lvl>
   </w:abstractNum>
-  <w:abstractNum w:abstractNumId="26" w15:restartNumberingAfterBreak="0">
+  <w:abstractNum w:abstractNumId="29" w15:restartNumberingAfterBreak="0">
     <w:nsid w:val="6A520D06"/>
     <w:multiLevelType w:val="hybridMultilevel"/>
     <w:tmpl w:val="63CE5E9A"/>
@@ -10152,7 +12478,7 @@
       </w:pPr>
     </w:lvl>
   </w:abstractNum>
-  <w:abstractNum w:abstractNumId="27" w15:restartNumberingAfterBreak="0">
+  <w:abstractNum w:abstractNumId="30" w15:restartNumberingAfterBreak="0">
     <w:nsid w:val="6B114153"/>
     <w:multiLevelType w:val="hybridMultilevel"/>
     <w:tmpl w:val="84FC16D2"/>
@@ -10241,7 +12567,7 @@
       </w:pPr>
     </w:lvl>
   </w:abstractNum>
-  <w:abstractNum w:abstractNumId="28" w15:restartNumberingAfterBreak="0">
+  <w:abstractNum w:abstractNumId="31" w15:restartNumberingAfterBreak="0">
     <w:nsid w:val="74B522DE"/>
     <w:multiLevelType w:val="hybridMultilevel"/>
     <w:tmpl w:val="29E241FA"/>
@@ -10330,7 +12656,7 @@
       </w:pPr>
     </w:lvl>
   </w:abstractNum>
-  <w:abstractNum w:abstractNumId="29" w15:restartNumberingAfterBreak="0">
+  <w:abstractNum w:abstractNumId="32" w15:restartNumberingAfterBreak="0">
     <w:nsid w:val="755E7431"/>
     <w:multiLevelType w:val="hybridMultilevel"/>
     <w:tmpl w:val="00480F38"/>
@@ -10419,7 +12745,7 @@
       </w:pPr>
     </w:lvl>
   </w:abstractNum>
-  <w:abstractNum w:abstractNumId="30" w15:restartNumberingAfterBreak="0">
+  <w:abstractNum w:abstractNumId="33" w15:restartNumberingAfterBreak="0">
     <w:nsid w:val="783E4168"/>
     <w:multiLevelType w:val="hybridMultilevel"/>
     <w:tmpl w:val="00480F38"/>
@@ -10508,7 +12834,7 @@
       </w:pPr>
     </w:lvl>
   </w:abstractNum>
-  <w:abstractNum w:abstractNumId="31" w15:restartNumberingAfterBreak="0">
+  <w:abstractNum w:abstractNumId="34" w15:restartNumberingAfterBreak="0">
     <w:nsid w:val="78BD3B15"/>
     <w:multiLevelType w:val="hybridMultilevel"/>
     <w:tmpl w:val="DDF6CC7C"/>
@@ -10597,7 +12923,7 @@
       </w:pPr>
     </w:lvl>
   </w:abstractNum>
-  <w:abstractNum w:abstractNumId="32" w15:restartNumberingAfterBreak="0">
+  <w:abstractNum w:abstractNumId="35" w15:restartNumberingAfterBreak="0">
     <w:nsid w:val="794C19C3"/>
     <w:multiLevelType w:val="hybridMultilevel"/>
     <w:tmpl w:val="C3203D54"/>
@@ -10686,7 +13012,7 @@
       </w:pPr>
     </w:lvl>
   </w:abstractNum>
-  <w:abstractNum w:abstractNumId="33" w15:restartNumberingAfterBreak="0">
+  <w:abstractNum w:abstractNumId="36" w15:restartNumberingAfterBreak="0">
     <w:nsid w:val="7BCF796B"/>
     <w:multiLevelType w:val="hybridMultilevel"/>
     <w:tmpl w:val="CE9CB550"/>
@@ -10779,13 +13105,13 @@
     <w:abstractNumId w:val="0"/>
   </w:num>
   <w:num w:numId="2" w16cid:durableId="399986091">
-    <w:abstractNumId w:val="10"/>
+    <w:abstractNumId w:val="11"/>
   </w:num>
   <w:num w:numId="3" w16cid:durableId="1303729210">
-    <w:abstractNumId w:val="12"/>
+    <w:abstractNumId w:val="13"/>
   </w:num>
   <w:num w:numId="4" w16cid:durableId="1979146870">
-    <w:abstractNumId w:val="14"/>
+    <w:abstractNumId w:val="15"/>
   </w:num>
   <w:num w:numId="5" w16cid:durableId="509150514">
     <w:abstractNumId w:val="5"/>
@@ -10794,19 +13120,19 @@
     <w:abstractNumId w:val="1"/>
   </w:num>
   <w:num w:numId="7" w16cid:durableId="293295410">
-    <w:abstractNumId w:val="9"/>
+    <w:abstractNumId w:val="10"/>
   </w:num>
   <w:num w:numId="8" w16cid:durableId="733551942">
-    <w:abstractNumId w:val="16"/>
+    <w:abstractNumId w:val="18"/>
   </w:num>
   <w:num w:numId="9" w16cid:durableId="1525706166">
-    <w:abstractNumId w:val="18"/>
+    <w:abstractNumId w:val="20"/>
   </w:num>
   <w:num w:numId="10" w16cid:durableId="78529455">
-    <w:abstractNumId w:val="7"/>
+    <w:abstractNumId w:val="8"/>
   </w:num>
   <w:num w:numId="11" w16cid:durableId="188762815">
-    <w:abstractNumId w:val="24"/>
+    <w:abstractNumId w:val="26"/>
   </w:num>
   <w:num w:numId="12" w16cid:durableId="575826683">
     <w:abstractNumId w:val="4"/>
@@ -10815,67 +13141,76 @@
     <w:abstractNumId w:val="3"/>
   </w:num>
   <w:num w:numId="14" w16cid:durableId="1643193216">
-    <w:abstractNumId w:val="20"/>
+    <w:abstractNumId w:val="22"/>
   </w:num>
   <w:num w:numId="15" w16cid:durableId="1472753097">
-    <w:abstractNumId w:val="25"/>
+    <w:abstractNumId w:val="28"/>
   </w:num>
   <w:num w:numId="16" w16cid:durableId="948393990">
-    <w:abstractNumId w:val="13"/>
+    <w:abstractNumId w:val="14"/>
   </w:num>
   <w:num w:numId="17" w16cid:durableId="940576194">
     <w:abstractNumId w:val="2"/>
   </w:num>
   <w:num w:numId="18" w16cid:durableId="1075128954">
-    <w:abstractNumId w:val="11"/>
+    <w:abstractNumId w:val="12"/>
   </w:num>
   <w:num w:numId="19" w16cid:durableId="1246306995">
+    <w:abstractNumId w:val="36"/>
+  </w:num>
+  <w:num w:numId="20" w16cid:durableId="909539079">
+    <w:abstractNumId w:val="31"/>
+  </w:num>
+  <w:num w:numId="21" w16cid:durableId="1927686428">
+    <w:abstractNumId w:val="23"/>
+  </w:num>
+  <w:num w:numId="22" w16cid:durableId="93214952">
+    <w:abstractNumId w:val="21"/>
+  </w:num>
+  <w:num w:numId="23" w16cid:durableId="524288380">
+    <w:abstractNumId w:val="25"/>
+  </w:num>
+  <w:num w:numId="24" w16cid:durableId="793409686">
+    <w:abstractNumId w:val="35"/>
+  </w:num>
+  <w:num w:numId="25" w16cid:durableId="238684707">
     <w:abstractNumId w:val="33"/>
   </w:num>
-  <w:num w:numId="20" w16cid:durableId="909539079">
-    <w:abstractNumId w:val="28"/>
+  <w:num w:numId="26" w16cid:durableId="1141268638">
+    <w:abstractNumId w:val="17"/>
   </w:num>
-  <w:num w:numId="21" w16cid:durableId="1927686428">
-    <w:abstractNumId w:val="21"/>
+  <w:num w:numId="27" w16cid:durableId="1012608064">
+    <w:abstractNumId w:val="24"/>
   </w:num>
-  <w:num w:numId="22" w16cid:durableId="93214952">
+  <w:num w:numId="28" w16cid:durableId="2075423173">
     <w:abstractNumId w:val="19"/>
   </w:num>
-  <w:num w:numId="23" w16cid:durableId="524288380">
-    <w:abstractNumId w:val="23"/>
-  </w:num>
-  <w:num w:numId="24" w16cid:durableId="793409686">
+  <w:num w:numId="29" w16cid:durableId="1128822441">
     <w:abstractNumId w:val="32"/>
   </w:num>
-  <w:num w:numId="25" w16cid:durableId="238684707">
+  <w:num w:numId="30" w16cid:durableId="532885792">
     <w:abstractNumId w:val="30"/>
   </w:num>
-  <w:num w:numId="26" w16cid:durableId="1141268638">
-    <w:abstractNumId w:val="15"/>
-  </w:num>
-  <w:num w:numId="27" w16cid:durableId="1012608064">
-    <w:abstractNumId w:val="22"/>
-  </w:num>
-  <w:num w:numId="28" w16cid:durableId="2075423173">
-    <w:abstractNumId w:val="17"/>
-  </w:num>
-  <w:num w:numId="29" w16cid:durableId="1128822441">
-    <w:abstractNumId w:val="29"/>
-  </w:num>
-  <w:num w:numId="30" w16cid:durableId="532885792">
-    <w:abstractNumId w:val="27"/>
-  </w:num>
   <w:num w:numId="31" w16cid:durableId="1867987080">
-    <w:abstractNumId w:val="8"/>
+    <w:abstractNumId w:val="9"/>
   </w:num>
   <w:num w:numId="32" w16cid:durableId="1384478394">
     <w:abstractNumId w:val="6"/>
   </w:num>
   <w:num w:numId="33" w16cid:durableId="174998808">
-    <w:abstractNumId w:val="31"/>
+    <w:abstractNumId w:val="34"/>
   </w:num>
   <w:num w:numId="34" w16cid:durableId="1584678119">
-    <w:abstractNumId w:val="26"/>
+    <w:abstractNumId w:val="29"/>
+  </w:num>
+  <w:num w:numId="35" w16cid:durableId="1466436116">
+    <w:abstractNumId w:val="16"/>
+  </w:num>
+  <w:num w:numId="36" w16cid:durableId="6637395">
+    <w:abstractNumId w:val="27"/>
+  </w:num>
+  <w:num w:numId="37" w16cid:durableId="235166571">
+    <w:abstractNumId w:val="7"/>
   </w:num>
 </w:numbering>
 </file>
@@ -11482,6 +13817,7 @@
   <w:style w:type="character" w:default="1" w:styleId="Fuentedeprrafopredeter">
     <w:name w:val="Default Paragraph Font"/>
     <w:uiPriority w:val="1"/>
+    <w:semiHidden/>
     <w:unhideWhenUsed/>
   </w:style>
   <w:style w:type="table" w:default="1" w:styleId="Tablanormal">
@@ -11906,6 +14242,39 @@
       <w:u w:val="single"/>
     </w:rPr>
   </w:style>
+  <w:style w:type="paragraph" w:styleId="Sinespaciado">
+    <w:name w:val="No Spacing"/>
+    <w:link w:val="SinespaciadoCar"/>
+    <w:uiPriority w:val="1"/>
+    <w:qFormat/>
+    <w:rsid w:val="00664D5C"/>
+    <w:pPr>
+      <w:spacing w:after="0" w:line="240" w:lineRule="auto"/>
+    </w:pPr>
+    <w:rPr>
+      <w:rFonts w:eastAsiaTheme="minorEastAsia"/>
+      <w:kern w:val="0"/>
+      <w:sz w:val="22"/>
+      <w:szCs w:val="22"/>
+      <w:lang w:eastAsia="es-MX"/>
+      <w14:ligatures w14:val="none"/>
+    </w:rPr>
+  </w:style>
+  <w:style w:type="character" w:customStyle="1" w:styleId="SinespaciadoCar">
+    <w:name w:val="Sin espaciado Car"/>
+    <w:basedOn w:val="Fuentedeprrafopredeter"/>
+    <w:link w:val="Sinespaciado"/>
+    <w:uiPriority w:val="1"/>
+    <w:rsid w:val="00664D5C"/>
+    <w:rPr>
+      <w:rFonts w:eastAsiaTheme="minorEastAsia"/>
+      <w:kern w:val="0"/>
+      <w:sz w:val="22"/>
+      <w:szCs w:val="22"/>
+      <w:lang w:eastAsia="es-MX"/>
+      <w14:ligatures w14:val="none"/>
+    </w:rPr>
+  </w:style>
 </w:styles>
 </file>
 
